--- a/assets/PlantillaDos.docx
+++ b/assets/PlantillaDos.docx
@@ -383,12 +383,12 @@
         <w:tblpPr w:leftFromText="141" w:rightFromText="141" w:horzAnchor="margin" w:tblpY="3229"/>
         <w:tblW w:w="0" w:type="auto"/>
         <w:tblBorders>
-          <w:top w:val="none" w:sz="0" w:space="0" w:color="auto"/>
+          <w:top w:val="single" w:sz="12" w:space="0" w:color="ADADAD" w:themeColor="background2" w:themeShade="BF"/>
           <w:left w:val="none" w:sz="0" w:space="0" w:color="auto"/>
           <w:bottom w:val="none" w:sz="0" w:space="0" w:color="auto"/>
           <w:right w:val="none" w:sz="0" w:space="0" w:color="auto"/>
-          <w:insideH w:val="none" w:sz="0" w:space="0" w:color="auto"/>
-          <w:insideV w:val="none" w:sz="0" w:space="0" w:color="auto"/>
+          <w:insideH w:val="single" w:sz="12" w:space="0" w:color="ADADAD" w:themeColor="background2" w:themeShade="BF"/>
+          <w:insideV w:val="single" w:sz="12" w:space="0" w:color="ADADAD" w:themeColor="background2" w:themeShade="BF"/>
         </w:tblBorders>
         <w:tblLook w:val="04A0" w:firstRow="1" w:lastRow="0" w:firstColumn="1" w:lastColumn="0" w:noHBand="0" w:noVBand="1"/>
       </w:tblPr>
@@ -400,10 +400,14 @@
         <w:tc>
           <w:tcPr>
             <w:tcW w:w="5395" w:type="dxa"/>
+            <w:tcBorders>
+              <w:top w:val="nil"/>
+              <w:bottom w:val="nil"/>
+            </w:tcBorders>
           </w:tcPr>
           <w:p>
             <w:pPr>
-              <w:spacing w:after="60"/>
+              <w:spacing w:before="360" w:after="60"/>
               <w:rPr>
                 <w:b/>
                 <w:bCs/>
@@ -524,7 +528,6 @@
           <w:p>
             <w:pPr>
               <w:spacing w:after="60"/>
-              <w:jc w:val="both"/>
               <w:rPr>
                 <w:lang w:val="es-ES"/>
               </w:rPr>
@@ -571,6 +574,92 @@
                 <w:lang w:val="es-ES"/>
               </w:rPr>
               <w:t>}</w:t>
+            </w:r>
+          </w:p>
+          <w:p>
+            <w:pPr>
+              <w:spacing w:after="60"/>
+              <w:rPr>
+                <w:lang w:val="es-ES"/>
+              </w:rPr>
+            </w:pPr>
+            <w:r>
+              <w:rPr>
+                <w:noProof/>
+                <w:lang w:val="es-ES"/>
+              </w:rPr>
+              <mc:AlternateContent>
+                <mc:Choice Requires="wps">
+                  <w:drawing>
+                    <wp:anchor distT="0" distB="0" distL="114300" distR="114300" simplePos="0" relativeHeight="251659264" behindDoc="1" locked="0" layoutInCell="1" allowOverlap="1" wp14:anchorId="07B48A52" wp14:editId="31D24CC7">
+                      <wp:simplePos x="0" y="0"/>
+                      <wp:positionH relativeFrom="column">
+                        <wp:posOffset>-68580</wp:posOffset>
+                      </wp:positionH>
+                      <wp:positionV relativeFrom="paragraph">
+                        <wp:posOffset>157406</wp:posOffset>
+                      </wp:positionV>
+                      <wp:extent cx="2987675" cy="0"/>
+                      <wp:effectExtent l="0" t="0" r="0" b="0"/>
+                      <wp:wrapTopAndBottom/>
+                      <wp:docPr id="1" name="Conector recto 1"/>
+                      <wp:cNvGraphicFramePr/>
+                      <a:graphic xmlns:a="http://schemas.openxmlformats.org/drawingml/2006/main">
+                        <a:graphicData uri="http://schemas.microsoft.com/office/word/2010/wordprocessingShape">
+                          <wps:wsp>
+                            <wps:cNvCnPr/>
+                            <wps:spPr>
+                              <a:xfrm>
+                                <a:off x="0" y="0"/>
+                                <a:ext cx="2987675" cy="0"/>
+                              </a:xfrm>
+                              <a:prstGeom prst="line">
+                                <a:avLst/>
+                              </a:prstGeom>
+                              <a:ln w="19050">
+                                <a:solidFill>
+                                  <a:schemeClr val="bg2">
+                                    <a:lumMod val="75000"/>
+                                  </a:schemeClr>
+                                </a:solidFill>
+                              </a:ln>
+                            </wps:spPr>
+                            <wps:style>
+                              <a:lnRef idx="1">
+                                <a:schemeClr val="accent1"/>
+                              </a:lnRef>
+                              <a:fillRef idx="0">
+                                <a:schemeClr val="accent1"/>
+                              </a:fillRef>
+                              <a:effectRef idx="0">
+                                <a:schemeClr val="accent1"/>
+                              </a:effectRef>
+                              <a:fontRef idx="minor">
+                                <a:schemeClr val="tx1"/>
+                              </a:fontRef>
+                            </wps:style>
+                            <wps:bodyPr/>
+                          </wps:wsp>
+                        </a:graphicData>
+                      </a:graphic>
+                      <wp14:sizeRelH relativeFrom="margin">
+                        <wp14:pctWidth>0</wp14:pctWidth>
+                      </wp14:sizeRelH>
+                      <wp14:sizeRelV relativeFrom="margin">
+                        <wp14:pctHeight>0</wp14:pctHeight>
+                      </wp14:sizeRelV>
+                    </wp:anchor>
+                  </w:drawing>
+                </mc:Choice>
+                <mc:Fallback>
+                  <w:pict>
+                    <v:line w14:anchorId="7D9CB6A2" id="Conector recto 1" o:spid="_x0000_s1026" style="position:absolute;z-index:-251657216;visibility:visible;mso-wrap-style:square;mso-width-percent:0;mso-height-percent:0;mso-wrap-distance-left:9pt;mso-wrap-distance-top:0;mso-wrap-distance-right:9pt;mso-wrap-distance-bottom:0;mso-position-horizontal:absolute;mso-position-horizontal-relative:text;mso-position-vertical:absolute;mso-position-vertical-relative:text;mso-width-percent:0;mso-height-percent:0;mso-width-relative:margin;mso-height-relative:margin" from="-5.4pt,12.4pt" to="229.85pt,12.4pt" o:gfxdata="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" strokecolor="#adadad [2414]" strokeweight="1.5pt">
+                      <v:stroke joinstyle="miter"/>
+                      <w10:wrap type="topAndBottom"/>
+                    </v:line>
+                  </w:pict>
+                </mc:Fallback>
+              </mc:AlternateContent>
             </w:r>
           </w:p>
           <w:p>
@@ -766,6 +855,92 @@
                 <w:lang w:val="es-ES"/>
               </w:rPr>
               <w:t>{#tieneCursos}</w:t>
+            </w:r>
+          </w:p>
+          <w:p>
+            <w:pPr>
+              <w:spacing w:after="60"/>
+              <w:rPr>
+                <w:lang w:val="es-ES"/>
+              </w:rPr>
+            </w:pPr>
+            <w:r>
+              <w:rPr>
+                <w:noProof/>
+                <w:lang w:val="es-ES"/>
+              </w:rPr>
+              <mc:AlternateContent>
+                <mc:Choice Requires="wps">
+                  <w:drawing>
+                    <wp:anchor distT="0" distB="0" distL="114300" distR="114300" simplePos="0" relativeHeight="251661312" behindDoc="1" locked="0" layoutInCell="1" allowOverlap="1" wp14:anchorId="07140DAC" wp14:editId="5D4CEF5B">
+                      <wp:simplePos x="0" y="0"/>
+                      <wp:positionH relativeFrom="column">
+                        <wp:posOffset>0</wp:posOffset>
+                      </wp:positionH>
+                      <wp:positionV relativeFrom="paragraph">
+                        <wp:posOffset>169768</wp:posOffset>
+                      </wp:positionV>
+                      <wp:extent cx="2987675" cy="0"/>
+                      <wp:effectExtent l="0" t="0" r="0" b="0"/>
+                      <wp:wrapTopAndBottom/>
+                      <wp:docPr id="2" name="Conector recto 2"/>
+                      <wp:cNvGraphicFramePr/>
+                      <a:graphic xmlns:a="http://schemas.openxmlformats.org/drawingml/2006/main">
+                        <a:graphicData uri="http://schemas.microsoft.com/office/word/2010/wordprocessingShape">
+                          <wps:wsp>
+                            <wps:cNvCnPr/>
+                            <wps:spPr>
+                              <a:xfrm>
+                                <a:off x="0" y="0"/>
+                                <a:ext cx="2987675" cy="0"/>
+                              </a:xfrm>
+                              <a:prstGeom prst="line">
+                                <a:avLst/>
+                              </a:prstGeom>
+                              <a:ln w="19050">
+                                <a:solidFill>
+                                  <a:schemeClr val="bg2">
+                                    <a:lumMod val="75000"/>
+                                  </a:schemeClr>
+                                </a:solidFill>
+                              </a:ln>
+                            </wps:spPr>
+                            <wps:style>
+                              <a:lnRef idx="1">
+                                <a:schemeClr val="accent1"/>
+                              </a:lnRef>
+                              <a:fillRef idx="0">
+                                <a:schemeClr val="accent1"/>
+                              </a:fillRef>
+                              <a:effectRef idx="0">
+                                <a:schemeClr val="accent1"/>
+                              </a:effectRef>
+                              <a:fontRef idx="minor">
+                                <a:schemeClr val="tx1"/>
+                              </a:fontRef>
+                            </wps:style>
+                            <wps:bodyPr/>
+                          </wps:wsp>
+                        </a:graphicData>
+                      </a:graphic>
+                      <wp14:sizeRelH relativeFrom="margin">
+                        <wp14:pctWidth>0</wp14:pctWidth>
+                      </wp14:sizeRelH>
+                      <wp14:sizeRelV relativeFrom="margin">
+                        <wp14:pctHeight>0</wp14:pctHeight>
+                      </wp14:sizeRelV>
+                    </wp:anchor>
+                  </w:drawing>
+                </mc:Choice>
+                <mc:Fallback>
+                  <w:pict>
+                    <v:line w14:anchorId="05656558" id="Conector recto 2" o:spid="_x0000_s1026" style="position:absolute;z-index:-251655168;visibility:visible;mso-wrap-style:square;mso-width-percent:0;mso-height-percent:0;mso-wrap-distance-left:9pt;mso-wrap-distance-top:0;mso-wrap-distance-right:9pt;mso-wrap-distance-bottom:0;mso-position-horizontal:absolute;mso-position-horizontal-relative:text;mso-position-vertical:absolute;mso-position-vertical-relative:text;mso-width-percent:0;mso-height-percent:0;mso-width-relative:margin;mso-height-relative:margin" from="0,13.35pt" to="235.25pt,13.35pt" o:gfxdata="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" strokecolor="#adadad [2414]" strokeweight="1.5pt">
+                      <v:stroke joinstyle="miter"/>
+                      <w10:wrap type="topAndBottom"/>
+                    </v:line>
+                  </w:pict>
+                </mc:Fallback>
+              </mc:AlternateContent>
             </w:r>
           </w:p>
           <w:p>
@@ -896,6 +1071,10 @@
         <w:tc>
           <w:tcPr>
             <w:tcW w:w="5395" w:type="dxa"/>
+            <w:tcBorders>
+              <w:top w:val="nil"/>
+              <w:bottom w:val="nil"/>
+            </w:tcBorders>
           </w:tcPr>
           <w:p>
             <w:pPr>
@@ -912,6 +1091,7 @@
           </w:p>
           <w:p>
             <w:pPr>
+              <w:spacing w:before="360"/>
               <w:rPr>
                 <w:b/>
                 <w:bCs/>
@@ -1012,6 +1192,7 @@
               <w:spacing w:before="240"/>
               <w:rPr>
                 <w:color w:val="000000" w:themeColor="text1"/>
+                <w:lang w:val="es-ES"/>
               </w:rPr>
             </w:pPr>
             <w:r>
@@ -1035,6 +1216,92 @@
                 <w:lang w:val="es-ES"/>
               </w:rPr>
               <w:t>}</w:t>
+            </w:r>
+          </w:p>
+          <w:p>
+            <w:pPr>
+              <w:spacing w:before="240"/>
+              <w:rPr>
+                <w:color w:val="000000" w:themeColor="text1"/>
+              </w:rPr>
+            </w:pPr>
+            <w:r>
+              <w:rPr>
+                <w:noProof/>
+                <w:lang w:val="es-ES"/>
+              </w:rPr>
+              <mc:AlternateContent>
+                <mc:Choice Requires="wps">
+                  <w:drawing>
+                    <wp:anchor distT="0" distB="0" distL="114300" distR="114300" simplePos="0" relativeHeight="251663360" behindDoc="1" locked="0" layoutInCell="1" allowOverlap="1" wp14:anchorId="3E07984E" wp14:editId="1D23DE54">
+                      <wp:simplePos x="0" y="0"/>
+                      <wp:positionH relativeFrom="column">
+                        <wp:posOffset>369603</wp:posOffset>
+                      </wp:positionH>
+                      <wp:positionV relativeFrom="paragraph">
+                        <wp:posOffset>226349</wp:posOffset>
+                      </wp:positionV>
+                      <wp:extent cx="2987675" cy="0"/>
+                      <wp:effectExtent l="0" t="0" r="0" b="0"/>
+                      <wp:wrapTopAndBottom/>
+                      <wp:docPr id="3" name="Conector recto 3"/>
+                      <wp:cNvGraphicFramePr/>
+                      <a:graphic xmlns:a="http://schemas.openxmlformats.org/drawingml/2006/main">
+                        <a:graphicData uri="http://schemas.microsoft.com/office/word/2010/wordprocessingShape">
+                          <wps:wsp>
+                            <wps:cNvCnPr/>
+                            <wps:spPr>
+                              <a:xfrm>
+                                <a:off x="0" y="0"/>
+                                <a:ext cx="2987675" cy="0"/>
+                              </a:xfrm>
+                              <a:prstGeom prst="line">
+                                <a:avLst/>
+                              </a:prstGeom>
+                              <a:ln w="19050">
+                                <a:solidFill>
+                                  <a:schemeClr val="bg2">
+                                    <a:lumMod val="75000"/>
+                                  </a:schemeClr>
+                                </a:solidFill>
+                              </a:ln>
+                            </wps:spPr>
+                            <wps:style>
+                              <a:lnRef idx="1">
+                                <a:schemeClr val="accent1"/>
+                              </a:lnRef>
+                              <a:fillRef idx="0">
+                                <a:schemeClr val="accent1"/>
+                              </a:fillRef>
+                              <a:effectRef idx="0">
+                                <a:schemeClr val="accent1"/>
+                              </a:effectRef>
+                              <a:fontRef idx="minor">
+                                <a:schemeClr val="tx1"/>
+                              </a:fontRef>
+                            </wps:style>
+                            <wps:bodyPr/>
+                          </wps:wsp>
+                        </a:graphicData>
+                      </a:graphic>
+                      <wp14:sizeRelH relativeFrom="margin">
+                        <wp14:pctWidth>0</wp14:pctWidth>
+                      </wp14:sizeRelH>
+                      <wp14:sizeRelV relativeFrom="margin">
+                        <wp14:pctHeight>0</wp14:pctHeight>
+                      </wp14:sizeRelV>
+                    </wp:anchor>
+                  </w:drawing>
+                </mc:Choice>
+                <mc:Fallback>
+                  <w:pict>
+                    <v:line w14:anchorId="0CFBF88D" id="Conector recto 3" o:spid="_x0000_s1026" style="position:absolute;z-index:-251653120;visibility:visible;mso-wrap-style:square;mso-width-percent:0;mso-height-percent:0;mso-wrap-distance-left:9pt;mso-wrap-distance-top:0;mso-wrap-distance-right:9pt;mso-wrap-distance-bottom:0;mso-position-horizontal:absolute;mso-position-horizontal-relative:text;mso-position-vertical:absolute;mso-position-vertical-relative:text;mso-width-percent:0;mso-height-percent:0;mso-width-relative:margin;mso-height-relative:margin" from="29.1pt,17.8pt" to="264.35pt,17.8pt" o:gfxdata="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" strokecolor="#adadad [2414]" strokeweight="1.5pt">
+                      <v:stroke joinstyle="miter"/>
+                      <w10:wrap type="topAndBottom"/>
+                    </v:line>
+                  </w:pict>
+                </mc:Fallback>
+              </mc:AlternateContent>
             </w:r>
           </w:p>
           <w:p>
@@ -1160,6 +1427,91 @@
                 <w:lang w:val="es-ES"/>
               </w:rPr>
               <w:t>{#tieneComentarios}</w:t>
+            </w:r>
+          </w:p>
+          <w:p>
+            <w:pPr>
+              <w:rPr>
+                <w:lang w:val="es-ES"/>
+              </w:rPr>
+            </w:pPr>
+            <w:r>
+              <w:rPr>
+                <w:noProof/>
+                <w:lang w:val="es-ES"/>
+              </w:rPr>
+              <mc:AlternateContent>
+                <mc:Choice Requires="wps">
+                  <w:drawing>
+                    <wp:anchor distT="0" distB="0" distL="114300" distR="114300" simplePos="0" relativeHeight="251665408" behindDoc="1" locked="0" layoutInCell="1" allowOverlap="1" wp14:anchorId="618A3DE6" wp14:editId="10C38A46">
+                      <wp:simplePos x="0" y="0"/>
+                      <wp:positionH relativeFrom="column">
+                        <wp:posOffset>369628</wp:posOffset>
+                      </wp:positionH>
+                      <wp:positionV relativeFrom="paragraph">
+                        <wp:posOffset>180117</wp:posOffset>
+                      </wp:positionV>
+                      <wp:extent cx="2987675" cy="0"/>
+                      <wp:effectExtent l="0" t="0" r="0" b="0"/>
+                      <wp:wrapTopAndBottom/>
+                      <wp:docPr id="5" name="Conector recto 5"/>
+                      <wp:cNvGraphicFramePr/>
+                      <a:graphic xmlns:a="http://schemas.openxmlformats.org/drawingml/2006/main">
+                        <a:graphicData uri="http://schemas.microsoft.com/office/word/2010/wordprocessingShape">
+                          <wps:wsp>
+                            <wps:cNvCnPr/>
+                            <wps:spPr>
+                              <a:xfrm>
+                                <a:off x="0" y="0"/>
+                                <a:ext cx="2987675" cy="0"/>
+                              </a:xfrm>
+                              <a:prstGeom prst="line">
+                                <a:avLst/>
+                              </a:prstGeom>
+                              <a:ln w="19050">
+                                <a:solidFill>
+                                  <a:schemeClr val="bg2">
+                                    <a:lumMod val="75000"/>
+                                  </a:schemeClr>
+                                </a:solidFill>
+                              </a:ln>
+                            </wps:spPr>
+                            <wps:style>
+                              <a:lnRef idx="1">
+                                <a:schemeClr val="accent1"/>
+                              </a:lnRef>
+                              <a:fillRef idx="0">
+                                <a:schemeClr val="accent1"/>
+                              </a:fillRef>
+                              <a:effectRef idx="0">
+                                <a:schemeClr val="accent1"/>
+                              </a:effectRef>
+                              <a:fontRef idx="minor">
+                                <a:schemeClr val="tx1"/>
+                              </a:fontRef>
+                            </wps:style>
+                            <wps:bodyPr/>
+                          </wps:wsp>
+                        </a:graphicData>
+                      </a:graphic>
+                      <wp14:sizeRelH relativeFrom="margin">
+                        <wp14:pctWidth>0</wp14:pctWidth>
+                      </wp14:sizeRelH>
+                      <wp14:sizeRelV relativeFrom="margin">
+                        <wp14:pctHeight>0</wp14:pctHeight>
+                      </wp14:sizeRelV>
+                    </wp:anchor>
+                  </w:drawing>
+                </mc:Choice>
+                <mc:Fallback>
+                  <w:pict>
+                    <v:line w14:anchorId="637F1235" id="Conector recto 5" o:spid="_x0000_s1026" style="position:absolute;z-index:-251651072;visibility:visible;mso-wrap-style:square;mso-width-percent:0;mso-height-percent:0;mso-wrap-distance-left:9pt;mso-wrap-distance-top:0;mso-wrap-distance-right:9pt;mso-wrap-distance-bottom:0;mso-position-horizontal:absolute;mso-position-horizontal-relative:text;mso-position-vertical:absolute;mso-position-vertical-relative:text;mso-width-percent:0;mso-height-percent:0;mso-width-relative:margin;mso-height-relative:margin" from="29.1pt,14.2pt" to="264.35pt,14.2pt" o:gfxdata="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" strokecolor="#adadad [2414]" strokeweight="1.5pt">
+                      <v:stroke joinstyle="miter"/>
+                      <w10:wrap type="topAndBottom"/>
+                    </v:line>
+                  </w:pict>
+                </mc:Fallback>
+              </mc:AlternateContent>
             </w:r>
           </w:p>
           <w:p>

--- a/assets/PlantillaDos.docx
+++ b/assets/PlantillaDos.docx
@@ -403,11 +403,12 @@
             <w:tcBorders>
               <w:top w:val="nil"/>
               <w:bottom w:val="nil"/>
+              <w:right w:val="nil"/>
             </w:tcBorders>
           </w:tcPr>
           <w:p>
             <w:pPr>
-              <w:spacing w:before="360" w:after="60"/>
+              <w:spacing w:after="60"/>
               <w:rPr>
                 <w:b/>
                 <w:bCs/>
@@ -578,119 +579,174 @@
           </w:p>
           <w:p>
             <w:pPr>
+              <w:spacing w:before="240" w:after="60"/>
+              <w:rPr>
+                <w:b/>
+                <w:bCs/>
+                <w:color w:val="0070C0"/>
+                <w:lang w:val="es-ES"/>
+              </w:rPr>
+            </w:pPr>
+            <w:r>
+              <w:rPr>
+                <w:b/>
+                <w:bCs/>
+                <w:color w:val="0070C0"/>
+                <w:lang w:val="es-ES"/>
+              </w:rPr>
+              <w:t>ESTUDIOS CURSADOS</w:t>
+            </w:r>
+          </w:p>
+          <w:p>
+            <w:pPr>
               <w:spacing w:after="60"/>
-              <w:rPr>
-                <w:lang w:val="es-ES"/>
-              </w:rPr>
-            </w:pPr>
-            <w:r>
-              <w:rPr>
-                <w:noProof/>
-                <w:lang w:val="es-ES"/>
-              </w:rPr>
-              <mc:AlternateContent>
-                <mc:Choice Requires="wps">
-                  <w:drawing>
-                    <wp:anchor distT="0" distB="0" distL="114300" distR="114300" simplePos="0" relativeHeight="251659264" behindDoc="1" locked="0" layoutInCell="1" allowOverlap="1" wp14:anchorId="07B48A52" wp14:editId="31D24CC7">
-                      <wp:simplePos x="0" y="0"/>
-                      <wp:positionH relativeFrom="column">
-                        <wp:posOffset>-68580</wp:posOffset>
-                      </wp:positionH>
-                      <wp:positionV relativeFrom="paragraph">
-                        <wp:posOffset>157406</wp:posOffset>
-                      </wp:positionV>
-                      <wp:extent cx="2987675" cy="0"/>
-                      <wp:effectExtent l="0" t="0" r="0" b="0"/>
-                      <wp:wrapTopAndBottom/>
-                      <wp:docPr id="1" name="Conector recto 1"/>
-                      <wp:cNvGraphicFramePr/>
-                      <a:graphic xmlns:a="http://schemas.openxmlformats.org/drawingml/2006/main">
-                        <a:graphicData uri="http://schemas.microsoft.com/office/word/2010/wordprocessingShape">
-                          <wps:wsp>
-                            <wps:cNvCnPr/>
-                            <wps:spPr>
-                              <a:xfrm>
-                                <a:off x="0" y="0"/>
-                                <a:ext cx="2987675" cy="0"/>
-                              </a:xfrm>
-                              <a:prstGeom prst="line">
-                                <a:avLst/>
-                              </a:prstGeom>
-                              <a:ln w="19050">
-                                <a:solidFill>
-                                  <a:schemeClr val="bg2">
-                                    <a:lumMod val="75000"/>
-                                  </a:schemeClr>
-                                </a:solidFill>
-                              </a:ln>
-                            </wps:spPr>
-                            <wps:style>
-                              <a:lnRef idx="1">
-                                <a:schemeClr val="accent1"/>
-                              </a:lnRef>
-                              <a:fillRef idx="0">
-                                <a:schemeClr val="accent1"/>
-                              </a:fillRef>
-                              <a:effectRef idx="0">
-                                <a:schemeClr val="accent1"/>
-                              </a:effectRef>
-                              <a:fontRef idx="minor">
-                                <a:schemeClr val="tx1"/>
-                              </a:fontRef>
-                            </wps:style>
-                            <wps:bodyPr/>
-                          </wps:wsp>
-                        </a:graphicData>
-                      </a:graphic>
-                      <wp14:sizeRelH relativeFrom="margin">
-                        <wp14:pctWidth>0</wp14:pctWidth>
-                      </wp14:sizeRelH>
-                      <wp14:sizeRelV relativeFrom="margin">
-                        <wp14:pctHeight>0</wp14:pctHeight>
-                      </wp14:sizeRelV>
-                    </wp:anchor>
-                  </w:drawing>
-                </mc:Choice>
-                <mc:Fallback>
-                  <w:pict>
-                    <v:line w14:anchorId="7D9CB6A2" id="Conector recto 1" o:spid="_x0000_s1026" style="position:absolute;z-index:-251657216;visibility:visible;mso-wrap-style:square;mso-width-percent:0;mso-height-percent:0;mso-wrap-distance-left:9pt;mso-wrap-distance-top:0;mso-wrap-distance-right:9pt;mso-wrap-distance-bottom:0;mso-position-horizontal:absolute;mso-position-horizontal-relative:text;mso-position-vertical:absolute;mso-position-vertical-relative:text;mso-width-percent:0;mso-height-percent:0;mso-width-relative:margin;mso-height-relative:margin" from="-5.4pt,12.4pt" to="229.85pt,12.4pt" o:gfxdata="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" strokecolor="#adadad [2414]" strokeweight="1.5pt">
-                      <v:stroke joinstyle="miter"/>
-                      <w10:wrap type="topAndBottom"/>
-                    </v:line>
-                  </w:pict>
-                </mc:Fallback>
-              </mc:AlternateContent>
-            </w:r>
-          </w:p>
-          <w:p>
-            <w:pPr>
-              <w:spacing w:before="240" w:after="60"/>
-              <w:rPr>
-                <w:b/>
-                <w:bCs/>
-                <w:color w:val="0070C0"/>
-                <w:lang w:val="es-ES"/>
-              </w:rPr>
-            </w:pPr>
-            <w:r>
-              <w:rPr>
-                <w:b/>
-                <w:bCs/>
-                <w:color w:val="0070C0"/>
-                <w:lang w:val="es-ES"/>
-              </w:rPr>
-              <w:t>ESTUDIOS CURSADOS</w:t>
+            </w:pPr>
+            <w:r>
+              <w:rPr>
+                <w:lang w:val="es-ES"/>
+              </w:rPr>
+              <w:t>{#</w:t>
+            </w:r>
+            <w:r>
+              <w:t>estudios</w:t>
+            </w:r>
+            <w:r>
+              <w:rPr>
+                <w:lang w:val="es-ES"/>
+              </w:rPr>
+              <w:t>}</w:t>
             </w:r>
           </w:p>
           <w:p>
             <w:pPr>
               <w:spacing w:after="60"/>
-            </w:pPr>
-            <w:r>
-              <w:rPr>
-                <w:lang w:val="es-ES"/>
-              </w:rPr>
-              <w:t>{#</w:t>
+              <w:rPr>
+                <w:b/>
+                <w:bCs/>
+                <w:lang w:val="es-ES"/>
+              </w:rPr>
+            </w:pPr>
+            <w:r>
+              <w:rPr>
+                <w:b/>
+                <w:bCs/>
+                <w:lang w:val="es-ES"/>
+              </w:rPr>
+              <w:t>{universidad}</w:t>
+            </w:r>
+          </w:p>
+          <w:p>
+            <w:pPr>
+              <w:spacing w:after="60"/>
+              <w:rPr>
+                <w:lang w:val="es-ES"/>
+              </w:rPr>
+            </w:pPr>
+            <w:r>
+              <w:rPr>
+                <w:lang w:val="es-ES"/>
+              </w:rPr>
+              <w:t>{carrera}</w:t>
+            </w:r>
+          </w:p>
+          <w:p>
+            <w:pPr>
+              <w:spacing w:after="60"/>
+              <w:rPr>
+                <w:b/>
+                <w:bCs/>
+                <w:u w:val="single"/>
+                <w:lang w:val="es-ES"/>
+              </w:rPr>
+            </w:pPr>
+            <w:r>
+              <w:rPr>
+                <w:lang w:val="es-ES"/>
+              </w:rPr>
+              <w:t>Fecha de inicio:</w:t>
+            </w:r>
+            <w:r>
+              <w:rPr>
+                <w:b/>
+                <w:bCs/>
+                <w:lang w:val="es-ES"/>
+              </w:rPr>
+              <w:t xml:space="preserve"> {</w:t>
+            </w:r>
+            <w:proofErr w:type="spellStart"/>
+            <w:r>
+              <w:rPr>
+                <w:b/>
+                <w:bCs/>
+                <w:lang w:val="es-ES"/>
+              </w:rPr>
+              <w:t>fechaIni</w:t>
+            </w:r>
+            <w:proofErr w:type="spellEnd"/>
+            <w:r>
+              <w:rPr>
+                <w:b/>
+                <w:bCs/>
+                <w:lang w:val="es-ES"/>
+              </w:rPr>
+              <w:t>}</w:t>
+            </w:r>
+          </w:p>
+          <w:p>
+            <w:pPr>
+              <w:spacing w:after="60"/>
+              <w:rPr>
+                <w:b/>
+                <w:bCs/>
+                <w:lang w:val="es-ES"/>
+              </w:rPr>
+            </w:pPr>
+            <w:r>
+              <w:rPr>
+                <w:lang w:val="es-ES"/>
+              </w:rPr>
+              <w:t>Generación:</w:t>
+            </w:r>
+            <w:r>
+              <w:rPr>
+                <w:b/>
+                <w:bCs/>
+                <w:lang w:val="es-ES"/>
+              </w:rPr>
+              <w:t xml:space="preserve"> {</w:t>
+            </w:r>
+            <w:proofErr w:type="spellStart"/>
+            <w:r>
+              <w:rPr>
+                <w:b/>
+                <w:bCs/>
+                <w:u w:val="single"/>
+                <w:lang w:val="es-ES"/>
+              </w:rPr>
+              <w:t>generacion</w:t>
+            </w:r>
+            <w:proofErr w:type="spellEnd"/>
+            <w:r>
+              <w:rPr>
+                <w:b/>
+                <w:bCs/>
+                <w:lang w:val="es-ES"/>
+              </w:rPr>
+              <w:t>}</w:t>
+            </w:r>
+          </w:p>
+          <w:p>
+            <w:pPr>
+              <w:spacing w:after="60"/>
+              <w:rPr>
+                <w:lang w:val="es-ES"/>
+              </w:rPr>
+            </w:pPr>
+            <w:r>
+              <w:rPr>
+                <w:lang w:val="es-ES"/>
+              </w:rPr>
+              <w:t>{/</w:t>
             </w:r>
             <w:r>
               <w:t>estudios</w:t>
@@ -706,147 +762,6 @@
             <w:pPr>
               <w:spacing w:after="60"/>
               <w:rPr>
-                <w:b/>
-                <w:bCs/>
-                <w:lang w:val="es-ES"/>
-              </w:rPr>
-            </w:pPr>
-            <w:r>
-              <w:rPr>
-                <w:b/>
-                <w:bCs/>
-                <w:lang w:val="es-ES"/>
-              </w:rPr>
-              <w:t>{universidad}</w:t>
-            </w:r>
-          </w:p>
-          <w:p>
-            <w:pPr>
-              <w:spacing w:after="60"/>
-              <w:rPr>
-                <w:lang w:val="es-ES"/>
-              </w:rPr>
-            </w:pPr>
-            <w:r>
-              <w:rPr>
-                <w:lang w:val="es-ES"/>
-              </w:rPr>
-              <w:t>{carrera}</w:t>
-            </w:r>
-          </w:p>
-          <w:p>
-            <w:pPr>
-              <w:spacing w:after="60"/>
-              <w:rPr>
-                <w:b/>
-                <w:bCs/>
-                <w:u w:val="single"/>
-                <w:lang w:val="es-ES"/>
-              </w:rPr>
-            </w:pPr>
-            <w:r>
-              <w:rPr>
-                <w:lang w:val="es-ES"/>
-              </w:rPr>
-              <w:t>Fecha de inicio:</w:t>
-            </w:r>
-            <w:r>
-              <w:rPr>
-                <w:b/>
-                <w:bCs/>
-                <w:lang w:val="es-ES"/>
-              </w:rPr>
-              <w:t xml:space="preserve"> {</w:t>
-            </w:r>
-            <w:proofErr w:type="spellStart"/>
-            <w:r>
-              <w:rPr>
-                <w:b/>
-                <w:bCs/>
-                <w:lang w:val="es-ES"/>
-              </w:rPr>
-              <w:t>fechaIni</w:t>
-            </w:r>
-            <w:proofErr w:type="spellEnd"/>
-            <w:r>
-              <w:rPr>
-                <w:b/>
-                <w:bCs/>
-                <w:lang w:val="es-ES"/>
-              </w:rPr>
-              <w:t>}</w:t>
-            </w:r>
-          </w:p>
-          <w:p>
-            <w:pPr>
-              <w:spacing w:after="60"/>
-              <w:rPr>
-                <w:b/>
-                <w:bCs/>
-                <w:lang w:val="es-ES"/>
-              </w:rPr>
-            </w:pPr>
-            <w:r>
-              <w:rPr>
-                <w:lang w:val="es-ES"/>
-              </w:rPr>
-              <w:t>Generación:</w:t>
-            </w:r>
-            <w:r>
-              <w:rPr>
-                <w:b/>
-                <w:bCs/>
-                <w:lang w:val="es-ES"/>
-              </w:rPr>
-              <w:t xml:space="preserve"> {</w:t>
-            </w:r>
-            <w:proofErr w:type="spellStart"/>
-            <w:r>
-              <w:rPr>
-                <w:b/>
-                <w:bCs/>
-                <w:u w:val="single"/>
-                <w:lang w:val="es-ES"/>
-              </w:rPr>
-              <w:t>generacion</w:t>
-            </w:r>
-            <w:proofErr w:type="spellEnd"/>
-            <w:r>
-              <w:rPr>
-                <w:b/>
-                <w:bCs/>
-                <w:lang w:val="es-ES"/>
-              </w:rPr>
-              <w:t>}</w:t>
-            </w:r>
-          </w:p>
-          <w:p>
-            <w:pPr>
-              <w:spacing w:after="60"/>
-              <w:rPr>
-                <w:lang w:val="es-ES"/>
-              </w:rPr>
-            </w:pPr>
-            <w:r>
-              <w:rPr>
-                <w:lang w:val="es-ES"/>
-              </w:rPr>
-              <w:t>{/</w:t>
-            </w:r>
-            <w:r>
-              <w:t>estudios</w:t>
-            </w:r>
-            <w:r>
-              <w:rPr>
-                <w:lang w:val="es-ES"/>
-              </w:rPr>
-              <w:t>}</w:t>
-            </w:r>
-          </w:p>
-          <w:p>
-            <w:pPr>
-              <w:spacing w:after="60"/>
-              <w:rPr>
                 <w:lang w:val="es-ES"/>
               </w:rPr>
             </w:pPr>
@@ -855,92 +770,6 @@
                 <w:lang w:val="es-ES"/>
               </w:rPr>
               <w:t>{#tieneCursos}</w:t>
-            </w:r>
-          </w:p>
-          <w:p>
-            <w:pPr>
-              <w:spacing w:after="60"/>
-              <w:rPr>
-                <w:lang w:val="es-ES"/>
-              </w:rPr>
-            </w:pPr>
-            <w:r>
-              <w:rPr>
-                <w:noProof/>
-                <w:lang w:val="es-ES"/>
-              </w:rPr>
-              <mc:AlternateContent>
-                <mc:Choice Requires="wps">
-                  <w:drawing>
-                    <wp:anchor distT="0" distB="0" distL="114300" distR="114300" simplePos="0" relativeHeight="251661312" behindDoc="1" locked="0" layoutInCell="1" allowOverlap="1" wp14:anchorId="07140DAC" wp14:editId="5D4CEF5B">
-                      <wp:simplePos x="0" y="0"/>
-                      <wp:positionH relativeFrom="column">
-                        <wp:posOffset>0</wp:posOffset>
-                      </wp:positionH>
-                      <wp:positionV relativeFrom="paragraph">
-                        <wp:posOffset>169768</wp:posOffset>
-                      </wp:positionV>
-                      <wp:extent cx="2987675" cy="0"/>
-                      <wp:effectExtent l="0" t="0" r="0" b="0"/>
-                      <wp:wrapTopAndBottom/>
-                      <wp:docPr id="2" name="Conector recto 2"/>
-                      <wp:cNvGraphicFramePr/>
-                      <a:graphic xmlns:a="http://schemas.openxmlformats.org/drawingml/2006/main">
-                        <a:graphicData uri="http://schemas.microsoft.com/office/word/2010/wordprocessingShape">
-                          <wps:wsp>
-                            <wps:cNvCnPr/>
-                            <wps:spPr>
-                              <a:xfrm>
-                                <a:off x="0" y="0"/>
-                                <a:ext cx="2987675" cy="0"/>
-                              </a:xfrm>
-                              <a:prstGeom prst="line">
-                                <a:avLst/>
-                              </a:prstGeom>
-                              <a:ln w="19050">
-                                <a:solidFill>
-                                  <a:schemeClr val="bg2">
-                                    <a:lumMod val="75000"/>
-                                  </a:schemeClr>
-                                </a:solidFill>
-                              </a:ln>
-                            </wps:spPr>
-                            <wps:style>
-                              <a:lnRef idx="1">
-                                <a:schemeClr val="accent1"/>
-                              </a:lnRef>
-                              <a:fillRef idx="0">
-                                <a:schemeClr val="accent1"/>
-                              </a:fillRef>
-                              <a:effectRef idx="0">
-                                <a:schemeClr val="accent1"/>
-                              </a:effectRef>
-                              <a:fontRef idx="minor">
-                                <a:schemeClr val="tx1"/>
-                              </a:fontRef>
-                            </wps:style>
-                            <wps:bodyPr/>
-                          </wps:wsp>
-                        </a:graphicData>
-                      </a:graphic>
-                      <wp14:sizeRelH relativeFrom="margin">
-                        <wp14:pctWidth>0</wp14:pctWidth>
-                      </wp14:sizeRelH>
-                      <wp14:sizeRelV relativeFrom="margin">
-                        <wp14:pctHeight>0</wp14:pctHeight>
-                      </wp14:sizeRelV>
-                    </wp:anchor>
-                  </w:drawing>
-                </mc:Choice>
-                <mc:Fallback>
-                  <w:pict>
-                    <v:line w14:anchorId="05656558" id="Conector recto 2" o:spid="_x0000_s1026" style="position:absolute;z-index:-251655168;visibility:visible;mso-wrap-style:square;mso-width-percent:0;mso-height-percent:0;mso-wrap-distance-left:9pt;mso-wrap-distance-top:0;mso-wrap-distance-right:9pt;mso-wrap-distance-bottom:0;mso-position-horizontal:absolute;mso-position-horizontal-relative:text;mso-position-vertical:absolute;mso-position-vertical-relative:text;mso-width-percent:0;mso-height-percent:0;mso-width-relative:margin;mso-height-relative:margin" from="0,13.35pt" to="235.25pt,13.35pt" o:gfxdata="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" strokecolor="#adadad [2414]" strokeweight="1.5pt">
-                      <v:stroke joinstyle="miter"/>
-                      <w10:wrap type="topAndBottom"/>
-                    </v:line>
-                  </w:pict>
-                </mc:Fallback>
-              </mc:AlternateContent>
             </w:r>
           </w:p>
           <w:p>
@@ -1073,6 +902,7 @@
             <w:tcW w:w="5395" w:type="dxa"/>
             <w:tcBorders>
               <w:top w:val="nil"/>
+              <w:left w:val="nil"/>
               <w:bottom w:val="nil"/>
             </w:tcBorders>
           </w:tcPr>
@@ -1091,7 +921,6 @@
           </w:p>
           <w:p>
             <w:pPr>
-              <w:spacing w:before="360"/>
               <w:rPr>
                 <w:b/>
                 <w:bCs/>
@@ -1222,92 +1051,6 @@
             <w:pPr>
               <w:spacing w:before="240"/>
               <w:rPr>
-                <w:color w:val="000000" w:themeColor="text1"/>
-              </w:rPr>
-            </w:pPr>
-            <w:r>
-              <w:rPr>
-                <w:noProof/>
-                <w:lang w:val="es-ES"/>
-              </w:rPr>
-              <mc:AlternateContent>
-                <mc:Choice Requires="wps">
-                  <w:drawing>
-                    <wp:anchor distT="0" distB="0" distL="114300" distR="114300" simplePos="0" relativeHeight="251663360" behindDoc="1" locked="0" layoutInCell="1" allowOverlap="1" wp14:anchorId="3E07984E" wp14:editId="1D23DE54">
-                      <wp:simplePos x="0" y="0"/>
-                      <wp:positionH relativeFrom="column">
-                        <wp:posOffset>369603</wp:posOffset>
-                      </wp:positionH>
-                      <wp:positionV relativeFrom="paragraph">
-                        <wp:posOffset>226349</wp:posOffset>
-                      </wp:positionV>
-                      <wp:extent cx="2987675" cy="0"/>
-                      <wp:effectExtent l="0" t="0" r="0" b="0"/>
-                      <wp:wrapTopAndBottom/>
-                      <wp:docPr id="3" name="Conector recto 3"/>
-                      <wp:cNvGraphicFramePr/>
-                      <a:graphic xmlns:a="http://schemas.openxmlformats.org/drawingml/2006/main">
-                        <a:graphicData uri="http://schemas.microsoft.com/office/word/2010/wordprocessingShape">
-                          <wps:wsp>
-                            <wps:cNvCnPr/>
-                            <wps:spPr>
-                              <a:xfrm>
-                                <a:off x="0" y="0"/>
-                                <a:ext cx="2987675" cy="0"/>
-                              </a:xfrm>
-                              <a:prstGeom prst="line">
-                                <a:avLst/>
-                              </a:prstGeom>
-                              <a:ln w="19050">
-                                <a:solidFill>
-                                  <a:schemeClr val="bg2">
-                                    <a:lumMod val="75000"/>
-                                  </a:schemeClr>
-                                </a:solidFill>
-                              </a:ln>
-                            </wps:spPr>
-                            <wps:style>
-                              <a:lnRef idx="1">
-                                <a:schemeClr val="accent1"/>
-                              </a:lnRef>
-                              <a:fillRef idx="0">
-                                <a:schemeClr val="accent1"/>
-                              </a:fillRef>
-                              <a:effectRef idx="0">
-                                <a:schemeClr val="accent1"/>
-                              </a:effectRef>
-                              <a:fontRef idx="minor">
-                                <a:schemeClr val="tx1"/>
-                              </a:fontRef>
-                            </wps:style>
-                            <wps:bodyPr/>
-                          </wps:wsp>
-                        </a:graphicData>
-                      </a:graphic>
-                      <wp14:sizeRelH relativeFrom="margin">
-                        <wp14:pctWidth>0</wp14:pctWidth>
-                      </wp14:sizeRelH>
-                      <wp14:sizeRelV relativeFrom="margin">
-                        <wp14:pctHeight>0</wp14:pctHeight>
-                      </wp14:sizeRelV>
-                    </wp:anchor>
-                  </w:drawing>
-                </mc:Choice>
-                <mc:Fallback>
-                  <w:pict>
-                    <v:line w14:anchorId="0CFBF88D" id="Conector recto 3" o:spid="_x0000_s1026" style="position:absolute;z-index:-251653120;visibility:visible;mso-wrap-style:square;mso-width-percent:0;mso-height-percent:0;mso-wrap-distance-left:9pt;mso-wrap-distance-top:0;mso-wrap-distance-right:9pt;mso-wrap-distance-bottom:0;mso-position-horizontal:absolute;mso-position-horizontal-relative:text;mso-position-vertical:absolute;mso-position-vertical-relative:text;mso-width-percent:0;mso-height-percent:0;mso-width-relative:margin;mso-height-relative:margin" from="29.1pt,17.8pt" to="264.35pt,17.8pt" o:gfxdata="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" strokecolor="#adadad [2414]" strokeweight="1.5pt">
-                      <v:stroke joinstyle="miter"/>
-                      <w10:wrap type="topAndBottom"/>
-                    </v:line>
-                  </w:pict>
-                </mc:Fallback>
-              </mc:AlternateContent>
-            </w:r>
-          </w:p>
-          <w:p>
-            <w:pPr>
-              <w:spacing w:before="240"/>
-              <w:rPr>
                 <w:b/>
                 <w:bCs/>
                 <w:color w:val="0070C0"/>
@@ -1427,91 +1170,6 @@
                 <w:lang w:val="es-ES"/>
               </w:rPr>
               <w:t>{#tieneComentarios}</w:t>
-            </w:r>
-          </w:p>
-          <w:p>
-            <w:pPr>
-              <w:rPr>
-                <w:lang w:val="es-ES"/>
-              </w:rPr>
-            </w:pPr>
-            <w:r>
-              <w:rPr>
-                <w:noProof/>
-                <w:lang w:val="es-ES"/>
-              </w:rPr>
-              <mc:AlternateContent>
-                <mc:Choice Requires="wps">
-                  <w:drawing>
-                    <wp:anchor distT="0" distB="0" distL="114300" distR="114300" simplePos="0" relativeHeight="251665408" behindDoc="1" locked="0" layoutInCell="1" allowOverlap="1" wp14:anchorId="618A3DE6" wp14:editId="10C38A46">
-                      <wp:simplePos x="0" y="0"/>
-                      <wp:positionH relativeFrom="column">
-                        <wp:posOffset>369628</wp:posOffset>
-                      </wp:positionH>
-                      <wp:positionV relativeFrom="paragraph">
-                        <wp:posOffset>180117</wp:posOffset>
-                      </wp:positionV>
-                      <wp:extent cx="2987675" cy="0"/>
-                      <wp:effectExtent l="0" t="0" r="0" b="0"/>
-                      <wp:wrapTopAndBottom/>
-                      <wp:docPr id="5" name="Conector recto 5"/>
-                      <wp:cNvGraphicFramePr/>
-                      <a:graphic xmlns:a="http://schemas.openxmlformats.org/drawingml/2006/main">
-                        <a:graphicData uri="http://schemas.microsoft.com/office/word/2010/wordprocessingShape">
-                          <wps:wsp>
-                            <wps:cNvCnPr/>
-                            <wps:spPr>
-                              <a:xfrm>
-                                <a:off x="0" y="0"/>
-                                <a:ext cx="2987675" cy="0"/>
-                              </a:xfrm>
-                              <a:prstGeom prst="line">
-                                <a:avLst/>
-                              </a:prstGeom>
-                              <a:ln w="19050">
-                                <a:solidFill>
-                                  <a:schemeClr val="bg2">
-                                    <a:lumMod val="75000"/>
-                                  </a:schemeClr>
-                                </a:solidFill>
-                              </a:ln>
-                            </wps:spPr>
-                            <wps:style>
-                              <a:lnRef idx="1">
-                                <a:schemeClr val="accent1"/>
-                              </a:lnRef>
-                              <a:fillRef idx="0">
-                                <a:schemeClr val="accent1"/>
-                              </a:fillRef>
-                              <a:effectRef idx="0">
-                                <a:schemeClr val="accent1"/>
-                              </a:effectRef>
-                              <a:fontRef idx="minor">
-                                <a:schemeClr val="tx1"/>
-                              </a:fontRef>
-                            </wps:style>
-                            <wps:bodyPr/>
-                          </wps:wsp>
-                        </a:graphicData>
-                      </a:graphic>
-                      <wp14:sizeRelH relativeFrom="margin">
-                        <wp14:pctWidth>0</wp14:pctWidth>
-                      </wp14:sizeRelH>
-                      <wp14:sizeRelV relativeFrom="margin">
-                        <wp14:pctHeight>0</wp14:pctHeight>
-                      </wp14:sizeRelV>
-                    </wp:anchor>
-                  </w:drawing>
-                </mc:Choice>
-                <mc:Fallback>
-                  <w:pict>
-                    <v:line w14:anchorId="637F1235" id="Conector recto 5" o:spid="_x0000_s1026" style="position:absolute;z-index:-251651072;visibility:visible;mso-wrap-style:square;mso-width-percent:0;mso-height-percent:0;mso-wrap-distance-left:9pt;mso-wrap-distance-top:0;mso-wrap-distance-right:9pt;mso-wrap-distance-bottom:0;mso-position-horizontal:absolute;mso-position-horizontal-relative:text;mso-position-vertical:absolute;mso-position-vertical-relative:text;mso-width-percent:0;mso-height-percent:0;mso-width-relative:margin;mso-height-relative:margin" from="29.1pt,14.2pt" to="264.35pt,14.2pt" o:gfxdata="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" strokecolor="#adadad [2414]" strokeweight="1.5pt">
-                      <v:stroke joinstyle="miter"/>
-                      <w10:wrap type="topAndBottom"/>
-                    </v:line>
-                  </w:pict>
-                </mc:Fallback>
-              </mc:AlternateContent>
             </w:r>
           </w:p>
           <w:p>

--- a/assets/PlantillaDos.docx
+++ b/assets/PlantillaDos.docx
@@ -403,12 +403,11 @@
             <w:tcBorders>
               <w:top w:val="nil"/>
               <w:bottom w:val="nil"/>
-              <w:right w:val="nil"/>
             </w:tcBorders>
           </w:tcPr>
           <w:p>
             <w:pPr>
-              <w:spacing w:after="60"/>
+              <w:spacing w:before="360" w:after="60"/>
               <w:rPr>
                 <w:b/>
                 <w:bCs/>
@@ -529,6 +528,7 @@
           <w:p>
             <w:pPr>
               <w:spacing w:after="60"/>
+              <w:jc w:val="both"/>
               <w:rPr>
                 <w:lang w:val="es-ES"/>
               </w:rPr>
@@ -575,6 +575,92 @@
                 <w:lang w:val="es-ES"/>
               </w:rPr>
               <w:t>}</w:t>
+            </w:r>
+          </w:p>
+          <w:p>
+            <w:pPr>
+              <w:spacing w:after="60"/>
+              <w:rPr>
+                <w:lang w:val="es-ES"/>
+              </w:rPr>
+            </w:pPr>
+            <w:r>
+              <w:rPr>
+                <w:noProof/>
+                <w:lang w:val="es-ES"/>
+              </w:rPr>
+              <mc:AlternateContent>
+                <mc:Choice Requires="wps">
+                  <w:drawing>
+                    <wp:anchor distT="0" distB="0" distL="114300" distR="114300" simplePos="0" relativeHeight="251659264" behindDoc="1" locked="0" layoutInCell="1" allowOverlap="1" wp14:anchorId="07B48A52" wp14:editId="31D24CC7">
+                      <wp:simplePos x="0" y="0"/>
+                      <wp:positionH relativeFrom="column">
+                        <wp:posOffset>-68580</wp:posOffset>
+                      </wp:positionH>
+                      <wp:positionV relativeFrom="paragraph">
+                        <wp:posOffset>157406</wp:posOffset>
+                      </wp:positionV>
+                      <wp:extent cx="2987675" cy="0"/>
+                      <wp:effectExtent l="0" t="0" r="0" b="0"/>
+                      <wp:wrapTopAndBottom/>
+                      <wp:docPr id="1" name="Conector recto 1"/>
+                      <wp:cNvGraphicFramePr/>
+                      <a:graphic xmlns:a="http://schemas.openxmlformats.org/drawingml/2006/main">
+                        <a:graphicData uri="http://schemas.microsoft.com/office/word/2010/wordprocessingShape">
+                          <wps:wsp>
+                            <wps:cNvCnPr/>
+                            <wps:spPr>
+                              <a:xfrm>
+                                <a:off x="0" y="0"/>
+                                <a:ext cx="2987675" cy="0"/>
+                              </a:xfrm>
+                              <a:prstGeom prst="line">
+                                <a:avLst/>
+                              </a:prstGeom>
+                              <a:ln w="19050">
+                                <a:solidFill>
+                                  <a:schemeClr val="bg2">
+                                    <a:lumMod val="75000"/>
+                                  </a:schemeClr>
+                                </a:solidFill>
+                              </a:ln>
+                            </wps:spPr>
+                            <wps:style>
+                              <a:lnRef idx="1">
+                                <a:schemeClr val="accent1"/>
+                              </a:lnRef>
+                              <a:fillRef idx="0">
+                                <a:schemeClr val="accent1"/>
+                              </a:fillRef>
+                              <a:effectRef idx="0">
+                                <a:schemeClr val="accent1"/>
+                              </a:effectRef>
+                              <a:fontRef idx="minor">
+                                <a:schemeClr val="tx1"/>
+                              </a:fontRef>
+                            </wps:style>
+                            <wps:bodyPr/>
+                          </wps:wsp>
+                        </a:graphicData>
+                      </a:graphic>
+                      <wp14:sizeRelH relativeFrom="margin">
+                        <wp14:pctWidth>0</wp14:pctWidth>
+                      </wp14:sizeRelH>
+                      <wp14:sizeRelV relativeFrom="margin">
+                        <wp14:pctHeight>0</wp14:pctHeight>
+                      </wp14:sizeRelV>
+                    </wp:anchor>
+                  </w:drawing>
+                </mc:Choice>
+                <mc:Fallback>
+                  <w:pict>
+                    <v:line w14:anchorId="7D9CB6A2" id="Conector recto 1" o:spid="_x0000_s1026" style="position:absolute;z-index:-251657216;visibility:visible;mso-wrap-style:square;mso-width-percent:0;mso-height-percent:0;mso-wrap-distance-left:9pt;mso-wrap-distance-top:0;mso-wrap-distance-right:9pt;mso-wrap-distance-bottom:0;mso-position-horizontal:absolute;mso-position-horizontal-relative:text;mso-position-vertical:absolute;mso-position-vertical-relative:text;mso-width-percent:0;mso-height-percent:0;mso-width-relative:margin;mso-height-relative:margin" from="-5.4pt,12.4pt" to="229.85pt,12.4pt" o:gfxdata="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" strokecolor="#adadad [2414]" strokeweight="1.5pt">
+                      <v:stroke joinstyle="miter"/>
+                      <w10:wrap type="topAndBottom"/>
+                    </v:line>
+                  </w:pict>
+                </mc:Fallback>
+              </mc:AlternateContent>
             </w:r>
           </w:p>
           <w:p>
@@ -774,6 +860,92 @@
           </w:p>
           <w:p>
             <w:pPr>
+              <w:spacing w:after="60"/>
+              <w:rPr>
+                <w:lang w:val="es-ES"/>
+              </w:rPr>
+            </w:pPr>
+            <w:r>
+              <w:rPr>
+                <w:noProof/>
+                <w:lang w:val="es-ES"/>
+              </w:rPr>
+              <mc:AlternateContent>
+                <mc:Choice Requires="wps">
+                  <w:drawing>
+                    <wp:anchor distT="0" distB="0" distL="114300" distR="114300" simplePos="0" relativeHeight="251661312" behindDoc="1" locked="0" layoutInCell="1" allowOverlap="1" wp14:anchorId="07140DAC" wp14:editId="5D4CEF5B">
+                      <wp:simplePos x="0" y="0"/>
+                      <wp:positionH relativeFrom="column">
+                        <wp:posOffset>0</wp:posOffset>
+                      </wp:positionH>
+                      <wp:positionV relativeFrom="paragraph">
+                        <wp:posOffset>169768</wp:posOffset>
+                      </wp:positionV>
+                      <wp:extent cx="2987675" cy="0"/>
+                      <wp:effectExtent l="0" t="0" r="0" b="0"/>
+                      <wp:wrapTopAndBottom/>
+                      <wp:docPr id="2" name="Conector recto 2"/>
+                      <wp:cNvGraphicFramePr/>
+                      <a:graphic xmlns:a="http://schemas.openxmlformats.org/drawingml/2006/main">
+                        <a:graphicData uri="http://schemas.microsoft.com/office/word/2010/wordprocessingShape">
+                          <wps:wsp>
+                            <wps:cNvCnPr/>
+                            <wps:spPr>
+                              <a:xfrm>
+                                <a:off x="0" y="0"/>
+                                <a:ext cx="2987675" cy="0"/>
+                              </a:xfrm>
+                              <a:prstGeom prst="line">
+                                <a:avLst/>
+                              </a:prstGeom>
+                              <a:ln w="19050">
+                                <a:solidFill>
+                                  <a:schemeClr val="bg2">
+                                    <a:lumMod val="75000"/>
+                                  </a:schemeClr>
+                                </a:solidFill>
+                              </a:ln>
+                            </wps:spPr>
+                            <wps:style>
+                              <a:lnRef idx="1">
+                                <a:schemeClr val="accent1"/>
+                              </a:lnRef>
+                              <a:fillRef idx="0">
+                                <a:schemeClr val="accent1"/>
+                              </a:fillRef>
+                              <a:effectRef idx="0">
+                                <a:schemeClr val="accent1"/>
+                              </a:effectRef>
+                              <a:fontRef idx="minor">
+                                <a:schemeClr val="tx1"/>
+                              </a:fontRef>
+                            </wps:style>
+                            <wps:bodyPr/>
+                          </wps:wsp>
+                        </a:graphicData>
+                      </a:graphic>
+                      <wp14:sizeRelH relativeFrom="margin">
+                        <wp14:pctWidth>0</wp14:pctWidth>
+                      </wp14:sizeRelH>
+                      <wp14:sizeRelV relativeFrom="margin">
+                        <wp14:pctHeight>0</wp14:pctHeight>
+                      </wp14:sizeRelV>
+                    </wp:anchor>
+                  </w:drawing>
+                </mc:Choice>
+                <mc:Fallback>
+                  <w:pict>
+                    <v:line w14:anchorId="05656558" id="Conector recto 2" o:spid="_x0000_s1026" style="position:absolute;z-index:-251655168;visibility:visible;mso-wrap-style:square;mso-width-percent:0;mso-height-percent:0;mso-wrap-distance-left:9pt;mso-wrap-distance-top:0;mso-wrap-distance-right:9pt;mso-wrap-distance-bottom:0;mso-position-horizontal:absolute;mso-position-horizontal-relative:text;mso-position-vertical:absolute;mso-position-vertical-relative:text;mso-width-percent:0;mso-height-percent:0;mso-width-relative:margin;mso-height-relative:margin" from="0,13.35pt" to="235.25pt,13.35pt" o:gfxdata="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" strokecolor="#adadad [2414]" strokeweight="1.5pt">
+                      <v:stroke joinstyle="miter"/>
+                      <w10:wrap type="topAndBottom"/>
+                    </v:line>
+                  </w:pict>
+                </mc:Fallback>
+              </mc:AlternateContent>
+            </w:r>
+          </w:p>
+          <w:p>
+            <w:pPr>
               <w:spacing w:before="240" w:after="60"/>
               <w:rPr>
                 <w:b/>
@@ -859,6 +1031,7 @@
           <w:p>
             <w:pPr>
               <w:spacing w:after="60"/>
+              <w:jc w:val="both"/>
             </w:pPr>
             <w:r>
               <w:t>{</w:t>
@@ -902,12 +1075,12 @@
             <w:tcW w:w="5395" w:type="dxa"/>
             <w:tcBorders>
               <w:top w:val="nil"/>
-              <w:left w:val="nil"/>
               <w:bottom w:val="nil"/>
             </w:tcBorders>
           </w:tcPr>
           <w:p>
             <w:pPr>
+              <w:ind w:left="708"/>
               <w:rPr>
                 <w:lang w:val="es-ES"/>
               </w:rPr>
@@ -921,6 +1094,8 @@
           </w:p>
           <w:p>
             <w:pPr>
+              <w:spacing w:before="360"/>
+              <w:ind w:left="708"/>
               <w:rPr>
                 <w:b/>
                 <w:bCs/>
@@ -940,6 +1115,7 @@
           </w:p>
           <w:p>
             <w:pPr>
+              <w:ind w:left="708"/>
               <w:rPr>
                 <w:lang w:val="es-ES"/>
               </w:rPr>
@@ -958,6 +1134,7 @@
                 <w:ilvl w:val="0"/>
                 <w:numId w:val="5"/>
               </w:numPr>
+              <w:ind w:left="1428"/>
               <w:rPr>
                 <w:lang w:val="es-ES"/>
               </w:rPr>
@@ -971,6 +1148,7 @@
           </w:p>
           <w:p>
             <w:pPr>
+              <w:ind w:left="708"/>
               <w:rPr>
                 <w:b/>
                 <w:bCs/>
@@ -988,6 +1166,7 @@
           <w:p>
             <w:pPr>
               <w:spacing w:before="240"/>
+              <w:ind w:left="708"/>
               <w:rPr>
                 <w:color w:val="000000" w:themeColor="text1"/>
                 <w:lang w:val="es-ES"/>
@@ -1019,6 +1198,7 @@
           <w:p>
             <w:pPr>
               <w:spacing w:before="240"/>
+              <w:ind w:left="708"/>
               <w:rPr>
                 <w:color w:val="000000" w:themeColor="text1"/>
                 <w:lang w:val="es-ES"/>
@@ -1050,6 +1230,93 @@
           <w:p>
             <w:pPr>
               <w:spacing w:before="240"/>
+              <w:rPr>
+                <w:color w:val="000000" w:themeColor="text1"/>
+              </w:rPr>
+            </w:pPr>
+            <w:r>
+              <w:rPr>
+                <w:noProof/>
+                <w:lang w:val="es-ES"/>
+              </w:rPr>
+              <mc:AlternateContent>
+                <mc:Choice Requires="wps">
+                  <w:drawing>
+                    <wp:anchor distT="0" distB="0" distL="114300" distR="114300" simplePos="0" relativeHeight="251663360" behindDoc="1" locked="0" layoutInCell="1" allowOverlap="1" wp14:anchorId="3E07984E" wp14:editId="1D23DE54">
+                      <wp:simplePos x="0" y="0"/>
+                      <wp:positionH relativeFrom="column">
+                        <wp:posOffset>369603</wp:posOffset>
+                      </wp:positionH>
+                      <wp:positionV relativeFrom="paragraph">
+                        <wp:posOffset>226349</wp:posOffset>
+                      </wp:positionV>
+                      <wp:extent cx="2987675" cy="0"/>
+                      <wp:effectExtent l="0" t="0" r="0" b="0"/>
+                      <wp:wrapTopAndBottom/>
+                      <wp:docPr id="3" name="Conector recto 3"/>
+                      <wp:cNvGraphicFramePr/>
+                      <a:graphic xmlns:a="http://schemas.openxmlformats.org/drawingml/2006/main">
+                        <a:graphicData uri="http://schemas.microsoft.com/office/word/2010/wordprocessingShape">
+                          <wps:wsp>
+                            <wps:cNvCnPr/>
+                            <wps:spPr>
+                              <a:xfrm>
+                                <a:off x="0" y="0"/>
+                                <a:ext cx="2987675" cy="0"/>
+                              </a:xfrm>
+                              <a:prstGeom prst="line">
+                                <a:avLst/>
+                              </a:prstGeom>
+                              <a:ln w="19050">
+                                <a:solidFill>
+                                  <a:schemeClr val="bg2">
+                                    <a:lumMod val="75000"/>
+                                  </a:schemeClr>
+                                </a:solidFill>
+                              </a:ln>
+                            </wps:spPr>
+                            <wps:style>
+                              <a:lnRef idx="1">
+                                <a:schemeClr val="accent1"/>
+                              </a:lnRef>
+                              <a:fillRef idx="0">
+                                <a:schemeClr val="accent1"/>
+                              </a:fillRef>
+                              <a:effectRef idx="0">
+                                <a:schemeClr val="accent1"/>
+                              </a:effectRef>
+                              <a:fontRef idx="minor">
+                                <a:schemeClr val="tx1"/>
+                              </a:fontRef>
+                            </wps:style>
+                            <wps:bodyPr/>
+                          </wps:wsp>
+                        </a:graphicData>
+                      </a:graphic>
+                      <wp14:sizeRelH relativeFrom="margin">
+                        <wp14:pctWidth>0</wp14:pctWidth>
+                      </wp14:sizeRelH>
+                      <wp14:sizeRelV relativeFrom="margin">
+                        <wp14:pctHeight>0</wp14:pctHeight>
+                      </wp14:sizeRelV>
+                    </wp:anchor>
+                  </w:drawing>
+                </mc:Choice>
+                <mc:Fallback>
+                  <w:pict>
+                    <v:line w14:anchorId="0CFBF88D" id="Conector recto 3" o:spid="_x0000_s1026" style="position:absolute;z-index:-251653120;visibility:visible;mso-wrap-style:square;mso-width-percent:0;mso-height-percent:0;mso-wrap-distance-left:9pt;mso-wrap-distance-top:0;mso-wrap-distance-right:9pt;mso-wrap-distance-bottom:0;mso-position-horizontal:absolute;mso-position-horizontal-relative:text;mso-position-vertical:absolute;mso-position-vertical-relative:text;mso-width-percent:0;mso-height-percent:0;mso-width-relative:margin;mso-height-relative:margin" from="29.1pt,17.8pt" to="264.35pt,17.8pt" o:gfxdata="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" strokecolor="#adadad [2414]" strokeweight="1.5pt">
+                      <v:stroke joinstyle="miter"/>
+                      <w10:wrap type="topAndBottom"/>
+                    </v:line>
+                  </w:pict>
+                </mc:Fallback>
+              </mc:AlternateContent>
+            </w:r>
+          </w:p>
+          <w:p>
+            <w:pPr>
+              <w:spacing w:before="240"/>
+              <w:ind w:left="708"/>
               <w:rPr>
                 <w:b/>
                 <w:bCs/>
@@ -1069,6 +1336,7 @@
           </w:p>
           <w:p>
             <w:pPr>
+              <w:ind w:left="708"/>
               <w:rPr>
                 <w:lang w:val="es-ES"/>
               </w:rPr>
@@ -1087,6 +1355,7 @@
                 <w:ilvl w:val="0"/>
                 <w:numId w:val="5"/>
               </w:numPr>
+              <w:ind w:left="1428"/>
               <w:rPr>
                 <w:lang w:val="es-ES"/>
               </w:rPr>
@@ -1115,6 +1384,7 @@
           <w:p>
             <w:pPr>
               <w:spacing w:before="240"/>
+              <w:ind w:left="708"/>
               <w:rPr>
                 <w:color w:val="000000" w:themeColor="text1"/>
                 <w:lang w:val="es-ES"/>
@@ -1130,6 +1400,7 @@
           <w:p>
             <w:pPr>
               <w:spacing w:before="240"/>
+              <w:ind w:left="708"/>
               <w:rPr>
                 <w:color w:val="000000" w:themeColor="text1"/>
                 <w:lang w:val="es-ES"/>
@@ -1161,6 +1432,7 @@
           </w:p>
           <w:p>
             <w:pPr>
+              <w:ind w:left="708"/>
               <w:rPr>
                 <w:lang w:val="es-ES"/>
               </w:rPr>
@@ -1174,7 +1446,93 @@
           </w:p>
           <w:p>
             <w:pPr>
+              <w:rPr>
+                <w:lang w:val="es-ES"/>
+              </w:rPr>
+            </w:pPr>
+            <w:r>
+              <w:rPr>
+                <w:noProof/>
+                <w:lang w:val="es-ES"/>
+              </w:rPr>
+              <mc:AlternateContent>
+                <mc:Choice Requires="wps">
+                  <w:drawing>
+                    <wp:anchor distT="0" distB="0" distL="114300" distR="114300" simplePos="0" relativeHeight="251665408" behindDoc="1" locked="0" layoutInCell="1" allowOverlap="1" wp14:anchorId="618A3DE6" wp14:editId="10C38A46">
+                      <wp:simplePos x="0" y="0"/>
+                      <wp:positionH relativeFrom="column">
+                        <wp:posOffset>369628</wp:posOffset>
+                      </wp:positionH>
+                      <wp:positionV relativeFrom="paragraph">
+                        <wp:posOffset>180117</wp:posOffset>
+                      </wp:positionV>
+                      <wp:extent cx="2987675" cy="0"/>
+                      <wp:effectExtent l="0" t="0" r="0" b="0"/>
+                      <wp:wrapTopAndBottom/>
+                      <wp:docPr id="5" name="Conector recto 5"/>
+                      <wp:cNvGraphicFramePr/>
+                      <a:graphic xmlns:a="http://schemas.openxmlformats.org/drawingml/2006/main">
+                        <a:graphicData uri="http://schemas.microsoft.com/office/word/2010/wordprocessingShape">
+                          <wps:wsp>
+                            <wps:cNvCnPr/>
+                            <wps:spPr>
+                              <a:xfrm>
+                                <a:off x="0" y="0"/>
+                                <a:ext cx="2987675" cy="0"/>
+                              </a:xfrm>
+                              <a:prstGeom prst="line">
+                                <a:avLst/>
+                              </a:prstGeom>
+                              <a:ln w="19050">
+                                <a:solidFill>
+                                  <a:schemeClr val="bg2">
+                                    <a:lumMod val="75000"/>
+                                  </a:schemeClr>
+                                </a:solidFill>
+                              </a:ln>
+                            </wps:spPr>
+                            <wps:style>
+                              <a:lnRef idx="1">
+                                <a:schemeClr val="accent1"/>
+                              </a:lnRef>
+                              <a:fillRef idx="0">
+                                <a:schemeClr val="accent1"/>
+                              </a:fillRef>
+                              <a:effectRef idx="0">
+                                <a:schemeClr val="accent1"/>
+                              </a:effectRef>
+                              <a:fontRef idx="minor">
+                                <a:schemeClr val="tx1"/>
+                              </a:fontRef>
+                            </wps:style>
+                            <wps:bodyPr/>
+                          </wps:wsp>
+                        </a:graphicData>
+                      </a:graphic>
+                      <wp14:sizeRelH relativeFrom="margin">
+                        <wp14:pctWidth>0</wp14:pctWidth>
+                      </wp14:sizeRelH>
+                      <wp14:sizeRelV relativeFrom="margin">
+                        <wp14:pctHeight>0</wp14:pctHeight>
+                      </wp14:sizeRelV>
+                    </wp:anchor>
+                  </w:drawing>
+                </mc:Choice>
+                <mc:Fallback>
+                  <w:pict>
+                    <v:line w14:anchorId="637F1235" id="Conector recto 5" o:spid="_x0000_s1026" style="position:absolute;z-index:-251651072;visibility:visible;mso-wrap-style:square;mso-width-percent:0;mso-height-percent:0;mso-wrap-distance-left:9pt;mso-wrap-distance-top:0;mso-wrap-distance-right:9pt;mso-wrap-distance-bottom:0;mso-position-horizontal:absolute;mso-position-horizontal-relative:text;mso-position-vertical:absolute;mso-position-vertical-relative:text;mso-width-percent:0;mso-height-percent:0;mso-width-relative:margin;mso-height-relative:margin" from="29.1pt,14.2pt" to="264.35pt,14.2pt" o:gfxdata="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" strokecolor="#adadad [2414]" strokeweight="1.5pt">
+                      <v:stroke joinstyle="miter"/>
+                      <w10:wrap type="topAndBottom"/>
+                    </v:line>
+                  </w:pict>
+                </mc:Fallback>
+              </mc:AlternateContent>
+            </w:r>
+          </w:p>
+          <w:p>
+            <w:pPr>
               <w:spacing w:before="240"/>
+              <w:ind w:left="708"/>
               <w:rPr>
                 <w:b/>
                 <w:bCs/>
@@ -1193,11 +1551,17 @@
             </w:r>
           </w:p>
           <w:p>
+            <w:pPr>
+              <w:ind w:left="708"/>
+            </w:pPr>
             <w:r>
               <w:t>{comentarios}</w:t>
             </w:r>
           </w:p>
           <w:p>
+            <w:pPr>
+              <w:ind w:left="708"/>
+            </w:pPr>
             <w:r>
               <w:t>{/</w:t>
             </w:r>

--- a/assets/PlantillaDos.docx
+++ b/assets/PlantillaDos.docx
@@ -77,21 +77,12 @@
           </wp:anchor>
         </w:drawing>
       </w:r>
-      <w:proofErr w:type="spellStart"/>
       <w:r>
         <w:rPr>
           <w:color w:val="45B0E1" w:themeColor="accent1" w:themeTint="99"/>
           <w:lang w:val="es-ES"/>
         </w:rPr>
-        <w:t>Curriculum</w:t>
-      </w:r>
-      <w:proofErr w:type="spellEnd"/>
-      <w:r>
-        <w:rPr>
-          <w:color w:val="45B0E1" w:themeColor="accent1" w:themeTint="99"/>
-          <w:lang w:val="es-ES"/>
-        </w:rPr>
-        <w:t xml:space="preserve"> Vitae</w:t>
+        <w:t>Curriculum Vitae</w:t>
       </w:r>
     </w:p>
     <w:p>
@@ -149,7 +140,6 @@
         </w:rPr>
         <w:t>{</w:t>
       </w:r>
-      <w:proofErr w:type="spellStart"/>
       <w:r>
         <w:rPr>
           <w:b/>
@@ -170,7 +160,6 @@
         </w:rPr>
         <w:t>tNom</w:t>
       </w:r>
-      <w:proofErr w:type="spellEnd"/>
       <w:r>
         <w:rPr>
           <w:b/>
@@ -201,7 +190,6 @@
         </w:rPr>
         <w:t>{</w:t>
       </w:r>
-      <w:proofErr w:type="spellStart"/>
       <w:r>
         <w:rPr>
           <w:u w:val="single"/>
@@ -209,7 +197,6 @@
         </w:rPr>
         <w:t>EtEd</w:t>
       </w:r>
-      <w:proofErr w:type="spellEnd"/>
       <w:r>
         <w:rPr>
           <w:lang w:val="es-ES"/>
@@ -239,14 +226,12 @@
         </w:rPr>
         <w:t>{</w:t>
       </w:r>
-      <w:proofErr w:type="spellStart"/>
       <w:r>
         <w:rPr>
           <w:lang w:val="es-ES"/>
         </w:rPr>
         <w:t>EtNa</w:t>
       </w:r>
-      <w:proofErr w:type="spellEnd"/>
       <w:r>
         <w:rPr>
           <w:lang w:val="es-ES"/>
@@ -319,21 +304,7 @@
         <w:rPr>
           <w:lang w:val="es-ES"/>
         </w:rPr>
-        <w:t>{/</w:t>
-      </w:r>
-      <w:proofErr w:type="spellStart"/>
-      <w:r>
-        <w:rPr>
-          <w:lang w:val="es-ES"/>
-        </w:rPr>
-        <w:t>EtId</w:t>
-      </w:r>
-      <w:proofErr w:type="spellEnd"/>
-      <w:r>
-        <w:rPr>
-          <w:lang w:val="es-ES"/>
-        </w:rPr>
-        <w:t>}</w:t>
+        <w:t>{/EtId}</w:t>
       </w:r>
     </w:p>
     <w:p>
@@ -362,14 +333,12 @@
         </w:rPr>
         <w:t>{</w:t>
       </w:r>
-      <w:proofErr w:type="spellStart"/>
       <w:r>
         <w:rPr>
           <w:lang w:val="es-ES"/>
         </w:rPr>
         <w:t>EtRe</w:t>
       </w:r>
-      <w:proofErr w:type="spellEnd"/>
       <w:r>
         <w:rPr>
           <w:lang w:val="es-ES"/>
@@ -528,30 +497,15 @@
           <w:p>
             <w:pPr>
               <w:spacing w:after="60"/>
-              <w:jc w:val="both"/>
-              <w:rPr>
-                <w:lang w:val="es-ES"/>
-              </w:rPr>
-            </w:pPr>
-            <w:r>
-              <w:rPr>
-                <w:lang w:val="es-ES"/>
-              </w:rPr>
-              <w:t>{</w:t>
-            </w:r>
-            <w:proofErr w:type="spellStart"/>
-            <w:r>
-              <w:rPr>
-                <w:lang w:val="es-ES"/>
-              </w:rPr>
-              <w:t>descripcion</w:t>
-            </w:r>
-            <w:proofErr w:type="spellEnd"/>
-            <w:r>
-              <w:rPr>
-                <w:lang w:val="es-ES"/>
-              </w:rPr>
-              <w:t>}</w:t>
+              <w:rPr>
+                <w:lang w:val="es-ES"/>
+              </w:rPr>
+            </w:pPr>
+            <w:r>
+              <w:rPr>
+                <w:lang w:val="es-ES"/>
+              </w:rPr>
+              <w:t>{descripcion}</w:t>
             </w:r>
           </w:p>
           <w:p>
@@ -757,51 +711,32 @@
                 <w:bCs/>
                 <w:lang w:val="es-ES"/>
               </w:rPr>
-              <w:t xml:space="preserve"> {</w:t>
-            </w:r>
-            <w:proofErr w:type="spellStart"/>
-            <w:r>
+              <w:t xml:space="preserve"> {fechaIni}</w:t>
+            </w:r>
+          </w:p>
+          <w:p>
+            <w:pPr>
+              <w:spacing w:after="60"/>
               <w:rPr>
                 <w:b/>
                 <w:bCs/>
                 <w:lang w:val="es-ES"/>
               </w:rPr>
-              <w:t>fechaIni</w:t>
-            </w:r>
-            <w:proofErr w:type="spellEnd"/>
+            </w:pPr>
+            <w:r>
+              <w:rPr>
+                <w:lang w:val="es-ES"/>
+              </w:rPr>
+              <w:t>Generación:</w:t>
+            </w:r>
             <w:r>
               <w:rPr>
                 <w:b/>
                 <w:bCs/>
                 <w:lang w:val="es-ES"/>
               </w:rPr>
-              <w:t>}</w:t>
-            </w:r>
-          </w:p>
-          <w:p>
-            <w:pPr>
-              <w:spacing w:after="60"/>
-              <w:rPr>
-                <w:b/>
-                <w:bCs/>
-                <w:lang w:val="es-ES"/>
-              </w:rPr>
-            </w:pPr>
-            <w:r>
-              <w:rPr>
-                <w:lang w:val="es-ES"/>
-              </w:rPr>
-              <w:t>Generación:</w:t>
-            </w:r>
-            <w:r>
-              <w:rPr>
-                <w:b/>
-                <w:bCs/>
-                <w:lang w:val="es-ES"/>
-              </w:rPr>
               <w:t xml:space="preserve"> {</w:t>
             </w:r>
-            <w:proofErr w:type="spellStart"/>
             <w:r>
               <w:rPr>
                 <w:b/>
@@ -811,7 +746,6 @@
               </w:rPr>
               <w:t>generacion</w:t>
             </w:r>
-            <w:proofErr w:type="spellEnd"/>
             <w:r>
               <w:rPr>
                 <w:b/>
@@ -993,15 +927,7 @@
               <w:spacing w:after="60"/>
             </w:pPr>
             <w:r>
-              <w:t>{</w:t>
-            </w:r>
-            <w:proofErr w:type="spellStart"/>
-            <w:r>
-              <w:t>organizacion</w:t>
-            </w:r>
-            <w:proofErr w:type="spellEnd"/>
-            <w:r>
-              <w:t>}</w:t>
+              <w:t>{organizacion}</w:t>
             </w:r>
           </w:p>
           <w:p>
@@ -1019,11 +945,9 @@
             <w:r>
               <w:t>{entidad} - {</w:t>
             </w:r>
-            <w:proofErr w:type="spellStart"/>
             <w:r>
               <w:t>tiempoEstudio</w:t>
             </w:r>
-            <w:proofErr w:type="spellEnd"/>
             <w:r>
               <w:t>}</w:t>
             </w:r>
@@ -1034,15 +958,7 @@
               <w:jc w:val="both"/>
             </w:pPr>
             <w:r>
-              <w:t>{</w:t>
-            </w:r>
-            <w:proofErr w:type="spellStart"/>
-            <w:r>
-              <w:t>descripcion</w:t>
-            </w:r>
-            <w:proofErr w:type="spellEnd"/>
-            <w:r>
-              <w:t>}</w:t>
+              <w:t>{descripcion}</w:t>
             </w:r>
           </w:p>
           <w:p>
@@ -1058,15 +974,7 @@
               <w:spacing w:after="60"/>
             </w:pPr>
             <w:r>
-              <w:t>{/</w:t>
-            </w:r>
-            <w:proofErr w:type="spellStart"/>
-            <w:r>
-              <w:t>tieneCursos</w:t>
-            </w:r>
-            <w:proofErr w:type="spellEnd"/>
-            <w:r>
-              <w:t>}</w:t>
+              <w:t>{/tieneCursos}</w:t>
             </w:r>
           </w:p>
         </w:tc>
@@ -1179,14 +1087,12 @@
               </w:rPr>
               <w:t>{/</w:t>
             </w:r>
-            <w:proofErr w:type="spellStart"/>
             <w:r>
               <w:rPr>
                 <w:color w:val="000000" w:themeColor="text1"/>
               </w:rPr>
               <w:t>tieneConocimientos</w:t>
             </w:r>
-            <w:proofErr w:type="spellEnd"/>
             <w:r>
               <w:rPr>
                 <w:color w:val="000000" w:themeColor="text1"/>
@@ -1211,14 +1117,12 @@
               </w:rPr>
               <w:t>{#</w:t>
             </w:r>
-            <w:proofErr w:type="spellStart"/>
             <w:r>
               <w:rPr>
                 <w:color w:val="000000" w:themeColor="text1"/>
               </w:rPr>
               <w:t>tieneSkills</w:t>
             </w:r>
-            <w:proofErr w:type="spellEnd"/>
             <w:r>
               <w:rPr>
                 <w:color w:val="000000" w:themeColor="text1"/>
@@ -1364,21 +1268,7 @@
               <w:rPr>
                 <w:lang w:val="es-ES"/>
               </w:rPr>
-              <w:t>{</w:t>
-            </w:r>
-            <w:proofErr w:type="spellStart"/>
-            <w:r>
-              <w:rPr>
-                <w:lang w:val="es-ES"/>
-              </w:rPr>
-              <w:t>skill</w:t>
-            </w:r>
-            <w:proofErr w:type="spellEnd"/>
-            <w:r>
-              <w:rPr>
-                <w:lang w:val="es-ES"/>
-              </w:rPr>
-              <w:t>}</w:t>
+              <w:t>{skill}</w:t>
             </w:r>
           </w:p>
           <w:p>
@@ -1411,23 +1301,7 @@
                 <w:color w:val="000000" w:themeColor="text1"/>
                 <w:lang w:val="es-ES"/>
               </w:rPr>
-              <w:t>{/</w:t>
-            </w:r>
-            <w:proofErr w:type="spellStart"/>
-            <w:r>
-              <w:rPr>
-                <w:color w:val="000000" w:themeColor="text1"/>
-                <w:lang w:val="es-ES"/>
-              </w:rPr>
-              <w:t>tieneSkills</w:t>
-            </w:r>
-            <w:proofErr w:type="spellEnd"/>
-            <w:r>
-              <w:rPr>
-                <w:color w:val="000000" w:themeColor="text1"/>
-                <w:lang w:val="es-ES"/>
-              </w:rPr>
-              <w:t>}</w:t>
+              <w:t>{/tieneSkills}</w:t>
             </w:r>
           </w:p>
           <w:p>
@@ -1563,15 +1437,7 @@
               <w:ind w:left="708"/>
             </w:pPr>
             <w:r>
-              <w:t>{/</w:t>
-            </w:r>
-            <w:proofErr w:type="spellStart"/>
-            <w:r>
-              <w:t>tieneComentarios</w:t>
-            </w:r>
-            <w:proofErr w:type="spellEnd"/>
-            <w:r>
-              <w:t>}</w:t>
+              <w:t>{/tieneComentarios}</w:t>
             </w:r>
           </w:p>
           <w:p>

--- a/assets/PlantillaDos.docx
+++ b/assets/PlantillaDos.docx
@@ -77,12 +77,21 @@
           </wp:anchor>
         </w:drawing>
       </w:r>
+      <w:proofErr w:type="spellStart"/>
       <w:r>
         <w:rPr>
           <w:color w:val="45B0E1" w:themeColor="accent1" w:themeTint="99"/>
           <w:lang w:val="es-ES"/>
         </w:rPr>
-        <w:t>Curriculum Vitae</w:t>
+        <w:t>Curriculum</w:t>
+      </w:r>
+      <w:proofErr w:type="spellEnd"/>
+      <w:r>
+        <w:rPr>
+          <w:color w:val="45B0E1" w:themeColor="accent1" w:themeTint="99"/>
+          <w:lang w:val="es-ES"/>
+        </w:rPr>
+        <w:t xml:space="preserve"> Vitae</w:t>
       </w:r>
     </w:p>
     <w:p>
@@ -140,6 +149,7 @@
         </w:rPr>
         <w:t>{</w:t>
       </w:r>
+      <w:proofErr w:type="spellStart"/>
       <w:r>
         <w:rPr>
           <w:b/>
@@ -160,6 +170,7 @@
         </w:rPr>
         <w:t>tNom</w:t>
       </w:r>
+      <w:proofErr w:type="spellEnd"/>
       <w:r>
         <w:rPr>
           <w:b/>
@@ -190,6 +201,7 @@
         </w:rPr>
         <w:t>{</w:t>
       </w:r>
+      <w:proofErr w:type="spellStart"/>
       <w:r>
         <w:rPr>
           <w:u w:val="single"/>
@@ -197,6 +209,7 @@
         </w:rPr>
         <w:t>EtEd</w:t>
       </w:r>
+      <w:proofErr w:type="spellEnd"/>
       <w:r>
         <w:rPr>
           <w:lang w:val="es-ES"/>
@@ -206,32 +219,26 @@
     </w:p>
     <w:p>
       <w:pPr>
-        <w:spacing w:after="60"/>
-        <w:rPr>
-          <w:lang w:val="es-ES"/>
-        </w:rPr>
-      </w:pPr>
-      <w:r>
-        <w:t>Nacionalidad:</w:t>
-      </w:r>
-      <w:r>
-        <w:rPr>
-          <w:lang w:val="es-ES"/>
-        </w:rPr>
-        <w:t xml:space="preserve"> </w:t>
-      </w:r>
-      <w:r>
-        <w:rPr>
-          <w:lang w:val="es-ES"/>
-        </w:rPr>
-        <w:t>{</w:t>
-      </w:r>
-      <w:r>
-        <w:rPr>
-          <w:lang w:val="es-ES"/>
-        </w:rPr>
-        <w:t>EtNa</w:t>
-      </w:r>
+        <w:spacing w:after="0"/>
+        <w:jc w:val="both"/>
+      </w:pPr>
+      <w:r>
+        <w:rPr>
+          <w:lang w:val="es-ES"/>
+        </w:rPr>
+        <w:t xml:space="preserve">Años de experiencia </w:t>
+      </w:r>
+      <w:r>
+        <w:rPr>
+          <w:lang w:val="es-ES"/>
+        </w:rPr>
+        <w:t>profesional: {</w:t>
+      </w:r>
+      <w:proofErr w:type="spellStart"/>
+      <w:r>
+        <w:t>EtTiempoExp</w:t>
+      </w:r>
+      <w:proofErr w:type="spellEnd"/>
       <w:r>
         <w:rPr>
           <w:lang w:val="es-ES"/>
@@ -247,6 +254,43 @@
         </w:rPr>
       </w:pPr>
       <w:r>
+        <w:t>Nacionalidad:</w:t>
+      </w:r>
+      <w:r>
+        <w:rPr>
+          <w:lang w:val="es-ES"/>
+        </w:rPr>
+        <w:t xml:space="preserve"> </w:t>
+      </w:r>
+      <w:r>
+        <w:rPr>
+          <w:lang w:val="es-ES"/>
+        </w:rPr>
+        <w:t>{</w:t>
+      </w:r>
+      <w:proofErr w:type="spellStart"/>
+      <w:r>
+        <w:rPr>
+          <w:lang w:val="es-ES"/>
+        </w:rPr>
+        <w:t>EtNa</w:t>
+      </w:r>
+      <w:proofErr w:type="spellEnd"/>
+      <w:r>
+        <w:rPr>
+          <w:lang w:val="es-ES"/>
+        </w:rPr>
+        <w:t>}</w:t>
+      </w:r>
+    </w:p>
+    <w:p>
+      <w:pPr>
+        <w:spacing w:after="60"/>
+        <w:rPr>
+          <w:lang w:val="es-ES"/>
+        </w:rPr>
+      </w:pPr>
+      <w:r>
         <w:rPr>
           <w:lang w:val="es-ES"/>
         </w:rPr>
@@ -304,7 +348,21 @@
         <w:rPr>
           <w:lang w:val="es-ES"/>
         </w:rPr>
-        <w:t>{/EtId}</w:t>
+        <w:t>{/</w:t>
+      </w:r>
+      <w:proofErr w:type="spellStart"/>
+      <w:r>
+        <w:rPr>
+          <w:lang w:val="es-ES"/>
+        </w:rPr>
+        <w:t>EtId</w:t>
+      </w:r>
+      <w:proofErr w:type="spellEnd"/>
+      <w:r>
+        <w:rPr>
+          <w:lang w:val="es-ES"/>
+        </w:rPr>
+        <w:t>}</w:t>
       </w:r>
     </w:p>
     <w:p>
@@ -333,12 +391,14 @@
         </w:rPr>
         <w:t>{</w:t>
       </w:r>
+      <w:proofErr w:type="spellStart"/>
       <w:r>
         <w:rPr>
           <w:lang w:val="es-ES"/>
         </w:rPr>
         <w:t>EtRe</w:t>
       </w:r>
+      <w:proofErr w:type="spellEnd"/>
       <w:r>
         <w:rPr>
           <w:lang w:val="es-ES"/>
@@ -349,7 +409,7 @@
     <w:tbl>
       <w:tblPr>
         <w:tblStyle w:val="Tablaconcuadrcula"/>
-        <w:tblpPr w:leftFromText="141" w:rightFromText="141" w:horzAnchor="margin" w:tblpY="3229"/>
+        <w:tblpPr w:leftFromText="141" w:rightFromText="141" w:vertAnchor="page" w:horzAnchor="margin" w:tblpY="4186"/>
         <w:tblW w:w="0" w:type="auto"/>
         <w:tblBorders>
           <w:top w:val="single" w:sz="12" w:space="0" w:color="ADADAD" w:themeColor="background2" w:themeShade="BF"/>
@@ -505,7 +565,21 @@
               <w:rPr>
                 <w:lang w:val="es-ES"/>
               </w:rPr>
-              <w:t>{descripcion}</w:t>
+              <w:t>{</w:t>
+            </w:r>
+            <w:proofErr w:type="spellStart"/>
+            <w:r>
+              <w:rPr>
+                <w:lang w:val="es-ES"/>
+              </w:rPr>
+              <w:t>descripcion</w:t>
+            </w:r>
+            <w:proofErr w:type="spellEnd"/>
+            <w:r>
+              <w:rPr>
+                <w:lang w:val="es-ES"/>
+              </w:rPr>
+              <w:t>}</w:t>
             </w:r>
           </w:p>
           <w:p>
@@ -711,32 +785,51 @@
                 <w:bCs/>
                 <w:lang w:val="es-ES"/>
               </w:rPr>
-              <w:t xml:space="preserve"> {fechaIni}</w:t>
-            </w:r>
-          </w:p>
-          <w:p>
-            <w:pPr>
-              <w:spacing w:after="60"/>
+              <w:t xml:space="preserve"> {</w:t>
+            </w:r>
+            <w:proofErr w:type="spellStart"/>
+            <w:r>
               <w:rPr>
                 <w:b/>
                 <w:bCs/>
                 <w:lang w:val="es-ES"/>
               </w:rPr>
-            </w:pPr>
-            <w:r>
-              <w:rPr>
-                <w:lang w:val="es-ES"/>
-              </w:rPr>
-              <w:t>Generación:</w:t>
-            </w:r>
+              <w:t>fechaIni</w:t>
+            </w:r>
+            <w:proofErr w:type="spellEnd"/>
             <w:r>
               <w:rPr>
                 <w:b/>
                 <w:bCs/>
                 <w:lang w:val="es-ES"/>
               </w:rPr>
+              <w:t>}</w:t>
+            </w:r>
+          </w:p>
+          <w:p>
+            <w:pPr>
+              <w:spacing w:after="60"/>
+              <w:rPr>
+                <w:b/>
+                <w:bCs/>
+                <w:lang w:val="es-ES"/>
+              </w:rPr>
+            </w:pPr>
+            <w:r>
+              <w:rPr>
+                <w:lang w:val="es-ES"/>
+              </w:rPr>
+              <w:t>Generación:</w:t>
+            </w:r>
+            <w:r>
+              <w:rPr>
+                <w:b/>
+                <w:bCs/>
+                <w:lang w:val="es-ES"/>
+              </w:rPr>
               <w:t xml:space="preserve"> {</w:t>
             </w:r>
+            <w:proofErr w:type="spellStart"/>
             <w:r>
               <w:rPr>
                 <w:b/>
@@ -746,6 +839,7 @@
               </w:rPr>
               <w:t>generacion</w:t>
             </w:r>
+            <w:proofErr w:type="spellEnd"/>
             <w:r>
               <w:rPr>
                 <w:b/>
@@ -927,7 +1021,15 @@
               <w:spacing w:after="60"/>
             </w:pPr>
             <w:r>
-              <w:t>{organizacion}</w:t>
+              <w:t>{</w:t>
+            </w:r>
+            <w:proofErr w:type="spellStart"/>
+            <w:r>
+              <w:t>organizacion</w:t>
+            </w:r>
+            <w:proofErr w:type="spellEnd"/>
+            <w:r>
+              <w:t>}</w:t>
             </w:r>
           </w:p>
           <w:p>
@@ -945,9 +1047,11 @@
             <w:r>
               <w:t>{entidad} - {</w:t>
             </w:r>
+            <w:proofErr w:type="spellStart"/>
             <w:r>
               <w:t>tiempoEstudio</w:t>
             </w:r>
+            <w:proofErr w:type="spellEnd"/>
             <w:r>
               <w:t>}</w:t>
             </w:r>
@@ -958,7 +1062,15 @@
               <w:jc w:val="both"/>
             </w:pPr>
             <w:r>
-              <w:t>{descripcion}</w:t>
+              <w:t>{</w:t>
+            </w:r>
+            <w:proofErr w:type="spellStart"/>
+            <w:r>
+              <w:t>descripcion</w:t>
+            </w:r>
+            <w:proofErr w:type="spellEnd"/>
+            <w:r>
+              <w:t>}</w:t>
             </w:r>
           </w:p>
           <w:p>
@@ -974,7 +1086,15 @@
               <w:spacing w:after="60"/>
             </w:pPr>
             <w:r>
-              <w:t>{/tieneCursos}</w:t>
+              <w:t>{/</w:t>
+            </w:r>
+            <w:proofErr w:type="spellStart"/>
+            <w:r>
+              <w:t>tieneCursos</w:t>
+            </w:r>
+            <w:proofErr w:type="spellEnd"/>
+            <w:r>
+              <w:t>}</w:t>
             </w:r>
           </w:p>
         </w:tc>
@@ -1087,12 +1207,14 @@
               </w:rPr>
               <w:t>{/</w:t>
             </w:r>
+            <w:proofErr w:type="spellStart"/>
             <w:r>
               <w:rPr>
                 <w:color w:val="000000" w:themeColor="text1"/>
               </w:rPr>
               <w:t>tieneConocimientos</w:t>
             </w:r>
+            <w:proofErr w:type="spellEnd"/>
             <w:r>
               <w:rPr>
                 <w:color w:val="000000" w:themeColor="text1"/>
@@ -1117,12 +1239,14 @@
               </w:rPr>
               <w:t>{#</w:t>
             </w:r>
+            <w:proofErr w:type="spellStart"/>
             <w:r>
               <w:rPr>
                 <w:color w:val="000000" w:themeColor="text1"/>
               </w:rPr>
               <w:t>tieneSkills</w:t>
             </w:r>
+            <w:proofErr w:type="spellEnd"/>
             <w:r>
               <w:rPr>
                 <w:color w:val="000000" w:themeColor="text1"/>
@@ -1268,7 +1392,21 @@
               <w:rPr>
                 <w:lang w:val="es-ES"/>
               </w:rPr>
-              <w:t>{skill}</w:t>
+              <w:t>{</w:t>
+            </w:r>
+            <w:proofErr w:type="spellStart"/>
+            <w:r>
+              <w:rPr>
+                <w:lang w:val="es-ES"/>
+              </w:rPr>
+              <w:t>skill</w:t>
+            </w:r>
+            <w:proofErr w:type="spellEnd"/>
+            <w:r>
+              <w:rPr>
+                <w:lang w:val="es-ES"/>
+              </w:rPr>
+              <w:t>}</w:t>
             </w:r>
           </w:p>
           <w:p>
@@ -1301,7 +1439,23 @@
                 <w:color w:val="000000" w:themeColor="text1"/>
                 <w:lang w:val="es-ES"/>
               </w:rPr>
-              <w:t>{/tieneSkills}</w:t>
+              <w:t>{/</w:t>
+            </w:r>
+            <w:proofErr w:type="spellStart"/>
+            <w:r>
+              <w:rPr>
+                <w:color w:val="000000" w:themeColor="text1"/>
+                <w:lang w:val="es-ES"/>
+              </w:rPr>
+              <w:t>tieneSkills</w:t>
+            </w:r>
+            <w:proofErr w:type="spellEnd"/>
+            <w:r>
+              <w:rPr>
+                <w:color w:val="000000" w:themeColor="text1"/>
+                <w:lang w:val="es-ES"/>
+              </w:rPr>
+              <w:t>}</w:t>
             </w:r>
           </w:p>
           <w:p>
@@ -1437,7 +1591,15 @@
               <w:ind w:left="708"/>
             </w:pPr>
             <w:r>
-              <w:t>{/tieneComentarios}</w:t>
+              <w:t>{/</w:t>
+            </w:r>
+            <w:proofErr w:type="spellStart"/>
+            <w:r>
+              <w:t>tieneComentarios</w:t>
+            </w:r>
+            <w:proofErr w:type="spellEnd"/>
+            <w:r>
+              <w:t>}</w:t>
             </w:r>
           </w:p>
           <w:p>

--- a/assets/PlantillaDos.docx
+++ b/assets/PlantillaDos.docx
@@ -13,6 +13,7 @@
       </w:pPr>
       <w:r>
         <w:rPr>
+          <w:noProof/>
           <w:color w:val="45B0E1" w:themeColor="accent1" w:themeTint="99"/>
           <w:lang w:val="es-ES"/>
         </w:rPr>
@@ -395,10 +396,7 @@
         <w:spacing w:after="120" w:line="240" w:lineRule="auto"/>
       </w:pPr>
       <w:r>
-        <w:t>{/experiencias</w:t>
-      </w:r>
-      <w:r>
-        <w:t>}</w:t>
+        <w:t>{/experiencias}</w:t>
       </w:r>
     </w:p>
     <w:p>
@@ -413,13 +411,13 @@
         <mc:AlternateContent>
           <mc:Choice Requires="wps">
             <w:drawing>
-              <wp:anchor distT="0" distB="0" distL="114300" distR="114300" simplePos="0" relativeHeight="251661312" behindDoc="1" locked="0" layoutInCell="1" allowOverlap="1" wp14:anchorId="0D6A8B0B" wp14:editId="2F9AAD84">
+              <wp:anchor distT="0" distB="0" distL="114300" distR="114300" simplePos="0" relativeHeight="251661312" behindDoc="1" locked="0" layoutInCell="1" allowOverlap="1" wp14:anchorId="0D6A8B0B" wp14:editId="10B38DE0">
                 <wp:simplePos x="0" y="0"/>
                 <wp:positionH relativeFrom="margin">
                   <wp:posOffset>0</wp:posOffset>
                 </wp:positionH>
                 <wp:positionV relativeFrom="paragraph">
-                  <wp:posOffset>135560</wp:posOffset>
+                  <wp:posOffset>254635</wp:posOffset>
                 </wp:positionV>
                 <wp:extent cx="2987675" cy="0"/>
                 <wp:effectExtent l="0" t="0" r="0" b="0"/>
@@ -475,7 +473,7 @@
           </mc:Choice>
           <mc:Fallback>
             <w:pict>
-              <v:line w14:anchorId="5A98D94D" id="Conector recto 1" o:spid="_x0000_s1026" style="position:absolute;z-index:-251655168;visibility:visible;mso-wrap-style:square;mso-width-percent:0;mso-height-percent:0;mso-wrap-distance-left:9pt;mso-wrap-distance-top:0;mso-wrap-distance-right:9pt;mso-wrap-distance-bottom:0;mso-position-horizontal:absolute;mso-position-horizontal-relative:margin;mso-position-vertical:absolute;mso-position-vertical-relative:text;mso-width-percent:0;mso-height-percent:0;mso-width-relative:margin;mso-height-relative:margin" from="0,10.65pt" to="235.25pt,10.65pt" o:gfxdata="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" strokecolor="#adadad [2414]" strokeweight="1.5pt">
+              <v:line w14:anchorId="1FC692D6" id="Conector recto 1" o:spid="_x0000_s1026" style="position:absolute;z-index:-251655168;visibility:visible;mso-wrap-style:square;mso-width-percent:0;mso-height-percent:0;mso-wrap-distance-left:9pt;mso-wrap-distance-top:0;mso-wrap-distance-right:9pt;mso-wrap-distance-bottom:0;mso-position-horizontal:absolute;mso-position-horizontal-relative:margin;mso-position-vertical:absolute;mso-position-vertical-relative:text;mso-width-percent:0;mso-height-percent:0;mso-width-relative:margin;mso-height-relative:margin" from="0,20.05pt" to="235.25pt,20.05pt" o:gfxdata="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" strokecolor="#adadad [2414]" strokeweight="1.5pt">
                 <v:stroke joinstyle="miter"/>
                 <w10:wrap type="topAndBottom" anchorx="margin"/>
               </v:line>
@@ -483,6 +481,11 @@
           </mc:Fallback>
         </mc:AlternateContent>
       </w:r>
+    </w:p>
+    <w:p>
+      <w:pPr>
+        <w:spacing w:after="120" w:line="240" w:lineRule="auto"/>
+      </w:pPr>
     </w:p>
     <w:p>
       <w:pPr>

--- a/assets/PlantillaDos.docx
+++ b/assets/PlantillaDos.docx
@@ -77,21 +77,12 @@
           </wp:anchor>
         </w:drawing>
       </w:r>
-      <w:proofErr w:type="spellStart"/>
       <w:r>
         <w:rPr>
           <w:color w:val="45B0E1" w:themeColor="accent1" w:themeTint="99"/>
           <w:lang w:val="es-ES"/>
         </w:rPr>
-        <w:t>Curriculum</w:t>
-      </w:r>
-      <w:proofErr w:type="spellEnd"/>
-      <w:r>
-        <w:rPr>
-          <w:color w:val="45B0E1" w:themeColor="accent1" w:themeTint="99"/>
-          <w:lang w:val="es-ES"/>
-        </w:rPr>
-        <w:t xml:space="preserve"> Vitae</w:t>
+        <w:t>Curriculum Vitae</w:t>
       </w:r>
     </w:p>
     <w:p>
@@ -117,23 +108,7 @@
           <w:b/>
           <w:bCs/>
         </w:rPr>
-        <w:t>{</w:t>
-      </w:r>
-      <w:proofErr w:type="spellStart"/>
-      <w:r>
-        <w:rPr>
-          <w:b/>
-          <w:bCs/>
-        </w:rPr>
-        <w:t>EtNom</w:t>
-      </w:r>
-      <w:proofErr w:type="spellEnd"/>
-      <w:r>
-        <w:rPr>
-          <w:b/>
-          <w:bCs/>
-        </w:rPr>
-        <w:t>}</w:t>
+        <w:t>{EtNom}</w:t>
       </w:r>
     </w:p>
     <w:p>
@@ -141,15 +116,7 @@
         <w:spacing w:after="120" w:line="240" w:lineRule="auto"/>
       </w:pPr>
       <w:r>
-        <w:t>Edad: {</w:t>
-      </w:r>
-      <w:proofErr w:type="spellStart"/>
-      <w:r>
-        <w:t>EtEd</w:t>
-      </w:r>
-      <w:proofErr w:type="spellEnd"/>
-      <w:r>
-        <w:t>}</w:t>
+        <w:t>Edad: {EtEd}</w:t>
       </w:r>
     </w:p>
     <w:p>
@@ -157,15 +124,7 @@
         <w:spacing w:after="120" w:line="240" w:lineRule="auto"/>
       </w:pPr>
       <w:r>
-        <w:t>Años de experiencia profesional: {</w:t>
-      </w:r>
-      <w:proofErr w:type="spellStart"/>
-      <w:r>
-        <w:t>EtTiempoExp</w:t>
-      </w:r>
-      <w:proofErr w:type="spellEnd"/>
-      <w:r>
-        <w:t>}</w:t>
+        <w:t>Años de experiencia profesional: {EtTiempoExp}</w:t>
       </w:r>
     </w:p>
     <w:p>
@@ -173,15 +132,7 @@
         <w:spacing w:after="120" w:line="240" w:lineRule="auto"/>
       </w:pPr>
       <w:r>
-        <w:t>Nacionalidad: {</w:t>
-      </w:r>
-      <w:proofErr w:type="spellStart"/>
-      <w:r>
-        <w:t>EtNa</w:t>
-      </w:r>
-      <w:proofErr w:type="spellEnd"/>
-      <w:r>
-        <w:t>}</w:t>
+        <w:t>Nacionalidad: {EtNa}</w:t>
       </w:r>
     </w:p>
     <w:p>
@@ -189,15 +140,7 @@
         <w:spacing w:after="120" w:line="240" w:lineRule="auto"/>
       </w:pPr>
       <w:r>
-        <w:t>Idiomas: {#EtId} {idioma} – {nivel} {/</w:t>
-      </w:r>
-      <w:proofErr w:type="spellStart"/>
-      <w:r>
-        <w:t>EtId</w:t>
-      </w:r>
-      <w:proofErr w:type="spellEnd"/>
-      <w:r>
-        <w:t>}</w:t>
+        <w:t>Idiomas: {#EtId} {idioma} – {nivel} {/EtId}</w:t>
       </w:r>
     </w:p>
     <w:p>
@@ -283,15 +226,7 @@
         </mc:AlternateContent>
       </w:r>
       <w:r>
-        <w:t>Residencia actual: {</w:t>
-      </w:r>
-      <w:proofErr w:type="spellStart"/>
-      <w:r>
-        <w:t>EtRe</w:t>
-      </w:r>
-      <w:proofErr w:type="spellEnd"/>
-      <w:r>
-        <w:t>}</w:t>
+        <w:t>Residencia actual: {EtRe}</w:t>
       </w:r>
     </w:p>
     <w:p>
@@ -359,12 +294,20 @@
         </w:rPr>
         <w:t>{puesto} - {empresa}</w:t>
       </w:r>
-      <w:r>
+    </w:p>
+    <w:p>
+      <w:pPr>
+        <w:tabs>
+          <w:tab w:val="left" w:pos="7027"/>
+        </w:tabs>
+        <w:spacing w:after="120" w:line="240" w:lineRule="auto"/>
         <w:rPr>
           <w:b/>
           <w:bCs/>
         </w:rPr>
-        <w:tab/>
+      </w:pPr>
+      <w:r>
+        <w:t>{periodo}</w:t>
       </w:r>
     </w:p>
     <w:p>
@@ -372,23 +315,7 @@
         <w:spacing w:after="120" w:line="240" w:lineRule="auto"/>
       </w:pPr>
       <w:r>
-        <w:t>{periodo}</w:t>
-      </w:r>
-    </w:p>
-    <w:p>
-      <w:pPr>
-        <w:spacing w:after="120" w:line="240" w:lineRule="auto"/>
-      </w:pPr>
-      <w:r>
-        <w:t>{</w:t>
-      </w:r>
-      <w:proofErr w:type="spellStart"/>
-      <w:r>
-        <w:t>descripcion</w:t>
-      </w:r>
-      <w:proofErr w:type="spellEnd"/>
-      <w:r>
-        <w:t>}</w:t>
+        <w:t>{descripcion}</w:t>
       </w:r>
     </w:p>
     <w:p>
@@ -581,51 +508,32 @@
           <w:bCs/>
           <w:lang w:val="es-ES"/>
         </w:rPr>
-        <w:t xml:space="preserve"> {</w:t>
-      </w:r>
-      <w:proofErr w:type="spellStart"/>
-      <w:r>
+        <w:t xml:space="preserve"> {fechaIni}</w:t>
+      </w:r>
+    </w:p>
+    <w:p>
+      <w:pPr>
+        <w:spacing w:after="60"/>
         <w:rPr>
           <w:b/>
           <w:bCs/>
           <w:lang w:val="es-ES"/>
         </w:rPr>
-        <w:t>fechaIni</w:t>
-      </w:r>
-      <w:proofErr w:type="spellEnd"/>
+      </w:pPr>
+      <w:r>
+        <w:rPr>
+          <w:lang w:val="es-ES"/>
+        </w:rPr>
+        <w:t>Generación:</w:t>
+      </w:r>
       <w:r>
         <w:rPr>
           <w:b/>
           <w:bCs/>
           <w:lang w:val="es-ES"/>
         </w:rPr>
-        <w:t>}</w:t>
-      </w:r>
-    </w:p>
-    <w:p>
-      <w:pPr>
-        <w:spacing w:after="60"/>
-        <w:rPr>
-          <w:b/>
-          <w:bCs/>
-          <w:lang w:val="es-ES"/>
-        </w:rPr>
-      </w:pPr>
-      <w:r>
-        <w:rPr>
-          <w:lang w:val="es-ES"/>
-        </w:rPr>
-        <w:t>Generación:</w:t>
-      </w:r>
-      <w:r>
-        <w:rPr>
-          <w:b/>
-          <w:bCs/>
-          <w:lang w:val="es-ES"/>
-        </w:rPr>
         <w:t xml:space="preserve"> {</w:t>
       </w:r>
-      <w:proofErr w:type="spellStart"/>
       <w:r>
         <w:rPr>
           <w:b/>
@@ -635,7 +543,6 @@
         </w:rPr>
         <w:t>generacion</w:t>
       </w:r>
-      <w:proofErr w:type="spellEnd"/>
       <w:r>
         <w:rPr>
           <w:b/>
@@ -831,21 +738,7 @@
         <w:rPr>
           <w:lang w:val="es-ES"/>
         </w:rPr>
-        <w:t>{</w:t>
-      </w:r>
-      <w:proofErr w:type="spellStart"/>
-      <w:r>
-        <w:rPr>
-          <w:lang w:val="es-ES"/>
-        </w:rPr>
-        <w:t>organizacion</w:t>
-      </w:r>
-      <w:proofErr w:type="spellEnd"/>
-      <w:r>
-        <w:rPr>
-          <w:lang w:val="es-ES"/>
-        </w:rPr>
-        <w:t>}</w:t>
+        <w:t>{organizacion}</w:t>
       </w:r>
     </w:p>
     <w:p>
@@ -873,49 +766,21 @@
         <w:rPr>
           <w:lang w:val="es-ES"/>
         </w:rPr>
-        <w:t>{entidad} - {</w:t>
-      </w:r>
-      <w:proofErr w:type="spellStart"/>
-      <w:r>
-        <w:rPr>
-          <w:lang w:val="es-ES"/>
-        </w:rPr>
-        <w:t>tiempoEstudio</w:t>
-      </w:r>
-      <w:proofErr w:type="spellEnd"/>
-      <w:r>
-        <w:rPr>
-          <w:lang w:val="es-ES"/>
-        </w:rPr>
-        <w:t>}</w:t>
-      </w:r>
-    </w:p>
-    <w:p>
-      <w:pPr>
-        <w:spacing w:after="60"/>
-        <w:rPr>
-          <w:lang w:val="es-ES"/>
-        </w:rPr>
-      </w:pPr>
-      <w:r>
-        <w:rPr>
-          <w:lang w:val="es-ES"/>
-        </w:rPr>
-        <w:t>{</w:t>
-      </w:r>
-      <w:proofErr w:type="spellStart"/>
-      <w:r>
-        <w:rPr>
-          <w:lang w:val="es-ES"/>
-        </w:rPr>
-        <w:t>descripcion</w:t>
-      </w:r>
-      <w:proofErr w:type="spellEnd"/>
-      <w:r>
-        <w:rPr>
-          <w:lang w:val="es-ES"/>
-        </w:rPr>
-        <w:t>}</w:t>
+        <w:t>{entidad} - {tiempoEstudio}</w:t>
+      </w:r>
+    </w:p>
+    <w:p>
+      <w:pPr>
+        <w:spacing w:after="60"/>
+        <w:rPr>
+          <w:lang w:val="es-ES"/>
+        </w:rPr>
+      </w:pPr>
+      <w:r>
+        <w:rPr>
+          <w:lang w:val="es-ES"/>
+        </w:rPr>
+        <w:t>{descripcion}</w:t>
       </w:r>
     </w:p>
     <w:p>
@@ -943,21 +808,7 @@
         <w:rPr>
           <w:lang w:val="es-ES"/>
         </w:rPr>
-        <w:t>{/</w:t>
-      </w:r>
-      <w:proofErr w:type="spellStart"/>
-      <w:r>
-        <w:rPr>
-          <w:lang w:val="es-ES"/>
-        </w:rPr>
-        <w:t>tieneCursos</w:t>
-      </w:r>
-      <w:proofErr w:type="spellEnd"/>
-      <w:r>
-        <w:rPr>
-          <w:lang w:val="es-ES"/>
-        </w:rPr>
-        <w:t>}</w:t>
+        <w:t>{/tieneCursos}</w:t>
       </w:r>
     </w:p>
     <w:p>
@@ -1140,21 +991,7 @@
         <w:rPr>
           <w:lang w:val="es-ES"/>
         </w:rPr>
-        <w:t>{/</w:t>
-      </w:r>
-      <w:proofErr w:type="spellStart"/>
-      <w:r>
-        <w:rPr>
-          <w:lang w:val="es-ES"/>
-        </w:rPr>
-        <w:t>tieneConocimientos</w:t>
-      </w:r>
-      <w:proofErr w:type="spellEnd"/>
-      <w:r>
-        <w:rPr>
-          <w:lang w:val="es-ES"/>
-        </w:rPr>
-        <w:t>}</w:t>
+        <w:t>{/tieneConocimientos}</w:t>
       </w:r>
     </w:p>
     <w:p>
@@ -1309,21 +1146,7 @@
           <w:lang w:val="es-ES"/>
         </w:rPr>
         <w:tab/>
-        <w:t>{</w:t>
-      </w:r>
-      <w:proofErr w:type="spellStart"/>
-      <w:r>
-        <w:rPr>
-          <w:lang w:val="es-ES"/>
-        </w:rPr>
-        <w:t>skill</w:t>
-      </w:r>
-      <w:proofErr w:type="spellEnd"/>
-      <w:r>
-        <w:rPr>
-          <w:lang w:val="es-ES"/>
-        </w:rPr>
-        <w:t>}</w:t>
+        <w:t>{skill}</w:t>
       </w:r>
     </w:p>
     <w:p>
@@ -1351,21 +1174,7 @@
         <w:rPr>
           <w:lang w:val="es-ES"/>
         </w:rPr>
-        <w:t>{/</w:t>
-      </w:r>
-      <w:proofErr w:type="spellStart"/>
-      <w:r>
-        <w:rPr>
-          <w:lang w:val="es-ES"/>
-        </w:rPr>
-        <w:t>tieneSkills</w:t>
-      </w:r>
-      <w:proofErr w:type="spellEnd"/>
-      <w:r>
-        <w:rPr>
-          <w:lang w:val="es-ES"/>
-        </w:rPr>
-        <w:t>}</w:t>
+        <w:t>{/tieneSkills}</w:t>
       </w:r>
     </w:p>
     <w:p>
@@ -1513,21 +1322,7 @@
         <w:rPr>
           <w:lang w:val="es-ES"/>
         </w:rPr>
-        <w:t>{/</w:t>
-      </w:r>
-      <w:proofErr w:type="spellStart"/>
-      <w:r>
-        <w:rPr>
-          <w:lang w:val="es-ES"/>
-        </w:rPr>
-        <w:t>tieneComentarios</w:t>
-      </w:r>
-      <w:proofErr w:type="spellEnd"/>
-      <w:r>
-        <w:rPr>
-          <w:lang w:val="es-ES"/>
-        </w:rPr>
-        <w:t>}</w:t>
+        <w:t>{/tieneComentarios}</w:t>
       </w:r>
     </w:p>
     <w:sectPr>

--- a/assets/PlantillaDos.docx
+++ b/assets/PlantillaDos.docx
@@ -77,12 +77,21 @@
           </wp:anchor>
         </w:drawing>
       </w:r>
+      <w:proofErr w:type="spellStart"/>
       <w:r>
         <w:rPr>
           <w:color w:val="45B0E1" w:themeColor="accent1" w:themeTint="99"/>
           <w:lang w:val="es-ES"/>
         </w:rPr>
-        <w:t>Curriculum Vitae</w:t>
+        <w:t>Curriculum</w:t>
+      </w:r>
+      <w:proofErr w:type="spellEnd"/>
+      <w:r>
+        <w:rPr>
+          <w:color w:val="45B0E1" w:themeColor="accent1" w:themeTint="99"/>
+          <w:lang w:val="es-ES"/>
+        </w:rPr>
+        <w:t xml:space="preserve"> Vitae</w:t>
       </w:r>
     </w:p>
     <w:p>
@@ -108,7 +117,23 @@
           <w:b/>
           <w:bCs/>
         </w:rPr>
-        <w:t>{EtNom}</w:t>
+        <w:t>{</w:t>
+      </w:r>
+      <w:proofErr w:type="spellStart"/>
+      <w:r>
+        <w:rPr>
+          <w:b/>
+          <w:bCs/>
+        </w:rPr>
+        <w:t>EtNom</w:t>
+      </w:r>
+      <w:proofErr w:type="spellEnd"/>
+      <w:r>
+        <w:rPr>
+          <w:b/>
+          <w:bCs/>
+        </w:rPr>
+        <w:t>}</w:t>
       </w:r>
     </w:p>
     <w:p>
@@ -116,7 +141,15 @@
         <w:spacing w:after="120" w:line="240" w:lineRule="auto"/>
       </w:pPr>
       <w:r>
-        <w:t>Edad: {EtEd}</w:t>
+        <w:t>Edad: {</w:t>
+      </w:r>
+      <w:proofErr w:type="spellStart"/>
+      <w:r>
+        <w:t>EtEd</w:t>
+      </w:r>
+      <w:proofErr w:type="spellEnd"/>
+      <w:r>
+        <w:t>}</w:t>
       </w:r>
     </w:p>
     <w:p>
@@ -124,7 +157,15 @@
         <w:spacing w:after="120" w:line="240" w:lineRule="auto"/>
       </w:pPr>
       <w:r>
-        <w:t>Años de experiencia profesional: {EtTiempoExp}</w:t>
+        <w:t>Años de experiencia profesional: {</w:t>
+      </w:r>
+      <w:proofErr w:type="spellStart"/>
+      <w:r>
+        <w:t>EtTiempoExp</w:t>
+      </w:r>
+      <w:proofErr w:type="spellEnd"/>
+      <w:r>
+        <w:t>}</w:t>
       </w:r>
     </w:p>
     <w:p>
@@ -132,7 +173,15 @@
         <w:spacing w:after="120" w:line="240" w:lineRule="auto"/>
       </w:pPr>
       <w:r>
-        <w:t>Nacionalidad: {EtNa}</w:t>
+        <w:t>Nacionalidad: {</w:t>
+      </w:r>
+      <w:proofErr w:type="spellStart"/>
+      <w:r>
+        <w:t>EtNa</w:t>
+      </w:r>
+      <w:proofErr w:type="spellEnd"/>
+      <w:r>
+        <w:t>}</w:t>
       </w:r>
     </w:p>
     <w:p>
@@ -140,7 +189,15 @@
         <w:spacing w:after="120" w:line="240" w:lineRule="auto"/>
       </w:pPr>
       <w:r>
-        <w:t>Idiomas: {#EtId} {idioma} – {nivel} {/EtId}</w:t>
+        <w:t>Idiomas: {#EtId} {idioma} – {nivel} {/</w:t>
+      </w:r>
+      <w:proofErr w:type="spellStart"/>
+      <w:r>
+        <w:t>EtId</w:t>
+      </w:r>
+      <w:proofErr w:type="spellEnd"/>
+      <w:r>
+        <w:t>}</w:t>
       </w:r>
     </w:p>
     <w:p>
@@ -226,7 +283,15 @@
         </mc:AlternateContent>
       </w:r>
       <w:r>
-        <w:t>Residencia actual: {EtRe}</w:t>
+        <w:t>Residencia actual: {</w:t>
+      </w:r>
+      <w:proofErr w:type="spellStart"/>
+      <w:r>
+        <w:t>EtRe</w:t>
+      </w:r>
+      <w:proofErr w:type="spellEnd"/>
+      <w:r>
+        <w:t>}</w:t>
       </w:r>
     </w:p>
     <w:p>
@@ -315,7 +380,15 @@
         <w:spacing w:after="120" w:line="240" w:lineRule="auto"/>
       </w:pPr>
       <w:r>
-        <w:t>{descripcion}</w:t>
+        <w:t>{</w:t>
+      </w:r>
+      <w:proofErr w:type="spellStart"/>
+      <w:r>
+        <w:t>descripcion</w:t>
+      </w:r>
+      <w:proofErr w:type="spellEnd"/>
+      <w:r>
+        <w:t>}</w:t>
       </w:r>
     </w:p>
     <w:p>
@@ -338,17 +411,9 @@
         <mc:AlternateContent>
           <mc:Choice Requires="wps">
             <w:drawing>
-              <wp:anchor distT="0" distB="0" distL="114300" distR="114300" simplePos="0" relativeHeight="251661312" behindDoc="1" locked="0" layoutInCell="1" allowOverlap="1" wp14:anchorId="0D6A8B0B" wp14:editId="10B38DE0">
-                <wp:simplePos x="0" y="0"/>
-                <wp:positionH relativeFrom="margin">
-                  <wp:posOffset>0</wp:posOffset>
-                </wp:positionH>
-                <wp:positionV relativeFrom="paragraph">
-                  <wp:posOffset>254635</wp:posOffset>
-                </wp:positionV>
+              <wp:inline distT="0" distB="0" distL="0" distR="0" wp14:anchorId="0D6A8B0B" wp14:editId="1AD0950E">
                 <wp:extent cx="2987675" cy="0"/>
                 <wp:effectExtent l="0" t="0" r="0" b="0"/>
-                <wp:wrapTopAndBottom/>
                 <wp:docPr id="1" name="Conector recto 1"/>
                 <wp:cNvGraphicFramePr/>
                 <a:graphic xmlns:a="http://schemas.openxmlformats.org/drawingml/2006/main">
@@ -389,20 +454,14 @@
                     </wps:wsp>
                   </a:graphicData>
                 </a:graphic>
-                <wp14:sizeRelH relativeFrom="margin">
-                  <wp14:pctWidth>0</wp14:pctWidth>
-                </wp14:sizeRelH>
-                <wp14:sizeRelV relativeFrom="margin">
-                  <wp14:pctHeight>0</wp14:pctHeight>
-                </wp14:sizeRelV>
-              </wp:anchor>
+              </wp:inline>
             </w:drawing>
           </mc:Choice>
           <mc:Fallback>
             <w:pict>
-              <v:line w14:anchorId="1FC692D6" id="Conector recto 1" o:spid="_x0000_s1026" style="position:absolute;z-index:-251655168;visibility:visible;mso-wrap-style:square;mso-width-percent:0;mso-height-percent:0;mso-wrap-distance-left:9pt;mso-wrap-distance-top:0;mso-wrap-distance-right:9pt;mso-wrap-distance-bottom:0;mso-position-horizontal:absolute;mso-position-horizontal-relative:margin;mso-position-vertical:absolute;mso-position-vertical-relative:text;mso-width-percent:0;mso-height-percent:0;mso-width-relative:margin;mso-height-relative:margin" from="0,20.05pt" to="235.25pt,20.05pt" o:gfxdata="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" strokecolor="#adadad [2414]" strokeweight="1.5pt">
+              <v:line w14:anchorId="6ACB160D" id="Conector recto 1" o:spid="_x0000_s1026" style="visibility:visible;mso-wrap-style:square;mso-left-percent:-10001;mso-top-percent:-10001;mso-position-horizontal:absolute;mso-position-horizontal-relative:char;mso-position-vertical:absolute;mso-position-vertical-relative:line;mso-left-percent:-10001;mso-top-percent:-10001" from="0,0" to="235.25pt,0" o:gfxdata="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" strokecolor="#adadad [2414]" strokeweight="1.5pt">
                 <v:stroke joinstyle="miter"/>
-                <w10:wrap type="topAndBottom" anchorx="margin"/>
+                <w10:anchorlock/>
               </v:line>
             </w:pict>
           </mc:Fallback>
@@ -411,11 +470,6 @@
     </w:p>
     <w:p>
       <w:pPr>
-        <w:spacing w:after="120" w:line="240" w:lineRule="auto"/>
-      </w:pPr>
-    </w:p>
-    <w:p>
-      <w:pPr>
         <w:spacing w:before="240" w:after="60"/>
         <w:rPr>
           <w:b/>
@@ -508,7 +562,25 @@
           <w:bCs/>
           <w:lang w:val="es-ES"/>
         </w:rPr>
-        <w:t xml:space="preserve"> {fechaIni}</w:t>
+        <w:t xml:space="preserve"> {</w:t>
+      </w:r>
+      <w:proofErr w:type="spellStart"/>
+      <w:r>
+        <w:rPr>
+          <w:b/>
+          <w:bCs/>
+          <w:lang w:val="es-ES"/>
+        </w:rPr>
+        <w:t>fechaIni</w:t>
+      </w:r>
+      <w:proofErr w:type="spellEnd"/>
+      <w:r>
+        <w:rPr>
+          <w:b/>
+          <w:bCs/>
+          <w:lang w:val="es-ES"/>
+        </w:rPr>
+        <w:t>}</w:t>
       </w:r>
     </w:p>
     <w:p>
@@ -534,6 +606,7 @@
         </w:rPr>
         <w:t xml:space="preserve"> {</w:t>
       </w:r>
+      <w:proofErr w:type="spellStart"/>
       <w:r>
         <w:rPr>
           <w:b/>
@@ -543,6 +616,7 @@
         </w:rPr>
         <w:t>generacion</w:t>
       </w:r>
+      <w:proofErr w:type="spellEnd"/>
       <w:r>
         <w:rPr>
           <w:b/>
@@ -604,17 +678,9 @@
         <mc:AlternateContent>
           <mc:Choice Requires="wps">
             <w:drawing>
-              <wp:anchor distT="0" distB="0" distL="114300" distR="114300" simplePos="0" relativeHeight="251663360" behindDoc="1" locked="0" layoutInCell="1" allowOverlap="1" wp14:anchorId="11334DE2" wp14:editId="3DC90B08">
-                <wp:simplePos x="0" y="0"/>
-                <wp:positionH relativeFrom="margin">
-                  <wp:posOffset>0</wp:posOffset>
-                </wp:positionH>
-                <wp:positionV relativeFrom="paragraph">
-                  <wp:posOffset>150825</wp:posOffset>
-                </wp:positionV>
+              <wp:inline distT="0" distB="0" distL="0" distR="0" wp14:anchorId="11334DE2" wp14:editId="15BB136D">
                 <wp:extent cx="2987675" cy="0"/>
                 <wp:effectExtent l="0" t="0" r="0" b="0"/>
-                <wp:wrapTopAndBottom/>
                 <wp:docPr id="2" name="Conector recto 2"/>
                 <wp:cNvGraphicFramePr/>
                 <a:graphic xmlns:a="http://schemas.openxmlformats.org/drawingml/2006/main">
@@ -655,20 +721,14 @@
                     </wps:wsp>
                   </a:graphicData>
                 </a:graphic>
-                <wp14:sizeRelH relativeFrom="margin">
-                  <wp14:pctWidth>0</wp14:pctWidth>
-                </wp14:sizeRelH>
-                <wp14:sizeRelV relativeFrom="margin">
-                  <wp14:pctHeight>0</wp14:pctHeight>
-                </wp14:sizeRelV>
-              </wp:anchor>
+              </wp:inline>
             </w:drawing>
           </mc:Choice>
           <mc:Fallback>
             <w:pict>
-              <v:line w14:anchorId="4EABF610" id="Conector recto 2" o:spid="_x0000_s1026" style="position:absolute;z-index:-251653120;visibility:visible;mso-wrap-style:square;mso-width-percent:0;mso-height-percent:0;mso-wrap-distance-left:9pt;mso-wrap-distance-top:0;mso-wrap-distance-right:9pt;mso-wrap-distance-bottom:0;mso-position-horizontal:absolute;mso-position-horizontal-relative:margin;mso-position-vertical:absolute;mso-position-vertical-relative:text;mso-width-percent:0;mso-height-percent:0;mso-width-relative:margin;mso-height-relative:margin" from="0,11.9pt" to="235.25pt,11.9pt" o:gfxdata="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" strokecolor="#adadad [2414]" strokeweight="1.5pt">
+              <v:line w14:anchorId="06D2E983" id="Conector recto 2" o:spid="_x0000_s1026" style="visibility:visible;mso-wrap-style:square;mso-left-percent:-10001;mso-top-percent:-10001;mso-position-horizontal:absolute;mso-position-horizontal-relative:char;mso-position-vertical:absolute;mso-position-vertical-relative:line;mso-left-percent:-10001;mso-top-percent:-10001" from="0,0" to="235.25pt,0" o:gfxdata="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" strokecolor="#adadad [2414]" strokeweight="1.5pt">
                 <v:stroke joinstyle="miter"/>
-                <w10:wrap type="topAndBottom" anchorx="margin"/>
+                <w10:anchorlock/>
               </v:line>
             </w:pict>
           </mc:Fallback>
@@ -738,7 +798,21 @@
         <w:rPr>
           <w:lang w:val="es-ES"/>
         </w:rPr>
-        <w:t>{organizacion}</w:t>
+        <w:t>{</w:t>
+      </w:r>
+      <w:proofErr w:type="spellStart"/>
+      <w:r>
+        <w:rPr>
+          <w:lang w:val="es-ES"/>
+        </w:rPr>
+        <w:t>organizacion</w:t>
+      </w:r>
+      <w:proofErr w:type="spellEnd"/>
+      <w:r>
+        <w:rPr>
+          <w:lang w:val="es-ES"/>
+        </w:rPr>
+        <w:t>}</w:t>
       </w:r>
     </w:p>
     <w:p>
@@ -766,21 +840,49 @@
         <w:rPr>
           <w:lang w:val="es-ES"/>
         </w:rPr>
-        <w:t>{entidad} - {tiempoEstudio}</w:t>
-      </w:r>
-    </w:p>
-    <w:p>
-      <w:pPr>
-        <w:spacing w:after="60"/>
-        <w:rPr>
-          <w:lang w:val="es-ES"/>
-        </w:rPr>
-      </w:pPr>
-      <w:r>
-        <w:rPr>
-          <w:lang w:val="es-ES"/>
-        </w:rPr>
-        <w:t>{descripcion}</w:t>
+        <w:t>{entidad} - {</w:t>
+      </w:r>
+      <w:proofErr w:type="spellStart"/>
+      <w:r>
+        <w:rPr>
+          <w:lang w:val="es-ES"/>
+        </w:rPr>
+        <w:t>tiempoEstudio</w:t>
+      </w:r>
+      <w:proofErr w:type="spellEnd"/>
+      <w:r>
+        <w:rPr>
+          <w:lang w:val="es-ES"/>
+        </w:rPr>
+        <w:t>}</w:t>
+      </w:r>
+    </w:p>
+    <w:p>
+      <w:pPr>
+        <w:spacing w:after="60"/>
+        <w:rPr>
+          <w:lang w:val="es-ES"/>
+        </w:rPr>
+      </w:pPr>
+      <w:r>
+        <w:rPr>
+          <w:lang w:val="es-ES"/>
+        </w:rPr>
+        <w:t>{</w:t>
+      </w:r>
+      <w:proofErr w:type="spellStart"/>
+      <w:r>
+        <w:rPr>
+          <w:lang w:val="es-ES"/>
+        </w:rPr>
+        <w:t>descripcion</w:t>
+      </w:r>
+      <w:proofErr w:type="spellEnd"/>
+      <w:r>
+        <w:rPr>
+          <w:lang w:val="es-ES"/>
+        </w:rPr>
+        <w:t>}</w:t>
       </w:r>
     </w:p>
     <w:p>
@@ -808,7 +910,35 @@
         <w:rPr>
           <w:lang w:val="es-ES"/>
         </w:rPr>
-        <w:t>{/tieneCursos}</w:t>
+        <w:t>{/</w:t>
+      </w:r>
+      <w:proofErr w:type="spellStart"/>
+      <w:r>
+        <w:rPr>
+          <w:lang w:val="es-ES"/>
+        </w:rPr>
+        <w:t>tieneCursos</w:t>
+      </w:r>
+      <w:proofErr w:type="spellEnd"/>
+      <w:r>
+        <w:rPr>
+          <w:lang w:val="es-ES"/>
+        </w:rPr>
+        <w:t>}</w:t>
+      </w:r>
+    </w:p>
+    <w:p>
+      <w:pPr>
+        <w:spacing w:after="60"/>
+        <w:rPr>
+          <w:lang w:val="es-ES"/>
+        </w:rPr>
+      </w:pPr>
+      <w:r>
+        <w:rPr>
+          <w:lang w:val="es-ES"/>
+        </w:rPr>
+        <w:t>{#tieneConocimientos}</w:t>
       </w:r>
     </w:p>
     <w:p>
@@ -826,17 +956,9 @@
         <mc:AlternateContent>
           <mc:Choice Requires="wps">
             <w:drawing>
-              <wp:anchor distT="0" distB="0" distL="114300" distR="114300" simplePos="0" relativeHeight="251665408" behindDoc="1" locked="0" layoutInCell="1" allowOverlap="1" wp14:anchorId="0ACF94D2" wp14:editId="1CE99FE5">
-                <wp:simplePos x="0" y="0"/>
-                <wp:positionH relativeFrom="column">
-                  <wp:align>left</wp:align>
-                </wp:positionH>
-                <wp:positionV relativeFrom="paragraph">
-                  <wp:posOffset>116535</wp:posOffset>
-                </wp:positionV>
+              <wp:inline distT="0" distB="0" distL="0" distR="0" wp14:anchorId="1857D46D" wp14:editId="7C7D2473">
                 <wp:extent cx="2987675" cy="0"/>
                 <wp:effectExtent l="0" t="0" r="0" b="0"/>
-                <wp:wrapTopAndBottom/>
                 <wp:docPr id="3" name="Conector recto 3"/>
                 <wp:cNvGraphicFramePr/>
                 <a:graphic xmlns:a="http://schemas.openxmlformats.org/drawingml/2006/main">
@@ -877,20 +999,14 @@
                     </wps:wsp>
                   </a:graphicData>
                 </a:graphic>
-                <wp14:sizeRelH relativeFrom="margin">
-                  <wp14:pctWidth>0</wp14:pctWidth>
-                </wp14:sizeRelH>
-                <wp14:sizeRelV relativeFrom="margin">
-                  <wp14:pctHeight>0</wp14:pctHeight>
-                </wp14:sizeRelV>
-              </wp:anchor>
+              </wp:inline>
             </w:drawing>
           </mc:Choice>
           <mc:Fallback>
             <w:pict>
-              <v:line w14:anchorId="103A0A21" id="Conector recto 3" o:spid="_x0000_s1026" style="position:absolute;z-index:-251651072;visibility:visible;mso-wrap-style:square;mso-width-percent:0;mso-height-percent:0;mso-wrap-distance-left:9pt;mso-wrap-distance-top:0;mso-wrap-distance-right:9pt;mso-wrap-distance-bottom:0;mso-position-horizontal:left;mso-position-horizontal-relative:text;mso-position-vertical:absolute;mso-position-vertical-relative:text;mso-width-percent:0;mso-height-percent:0;mso-width-relative:margin;mso-height-relative:margin" from="0,9.2pt" to="235.25pt,9.2pt" o:gfxdata="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" strokecolor="#adadad [2414]" strokeweight="1.5pt">
+              <v:line w14:anchorId="5567C60D" id="Conector recto 3" o:spid="_x0000_s1026" style="visibility:visible;mso-wrap-style:square;mso-left-percent:-10001;mso-top-percent:-10001;mso-position-horizontal:absolute;mso-position-horizontal-relative:char;mso-position-vertical:absolute;mso-position-vertical-relative:line;mso-left-percent:-10001;mso-top-percent:-10001" from="0,0" to="235.25pt,0" o:gfxdata="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" strokecolor="#adadad [2414]" strokeweight="1.5pt">
                 <v:stroke joinstyle="miter"/>
-                <w10:wrap type="topAndBottom"/>
+                <w10:anchorlock/>
               </v:line>
             </w:pict>
           </mc:Fallback>
@@ -899,20 +1015,6 @@
     </w:p>
     <w:p>
       <w:pPr>
-        <w:spacing w:after="60"/>
-        <w:rPr>
-          <w:lang w:val="es-ES"/>
-        </w:rPr>
-      </w:pPr>
-      <w:r>
-        <w:rPr>
-          <w:lang w:val="es-ES"/>
-        </w:rPr>
-        <w:t>{#tieneConocimientos}</w:t>
-      </w:r>
-    </w:p>
-    <w:p>
-      <w:pPr>
         <w:spacing w:before="240" w:after="60"/>
         <w:rPr>
           <w:b/>
@@ -991,7 +1093,21 @@
         <w:rPr>
           <w:lang w:val="es-ES"/>
         </w:rPr>
-        <w:t>{/tieneConocimientos}</w:t>
+        <w:t>{/</w:t>
+      </w:r>
+      <w:proofErr w:type="spellStart"/>
+      <w:r>
+        <w:rPr>
+          <w:lang w:val="es-ES"/>
+        </w:rPr>
+        <w:t>tieneConocimientos</w:t>
+      </w:r>
+      <w:proofErr w:type="spellEnd"/>
+      <w:r>
+        <w:rPr>
+          <w:lang w:val="es-ES"/>
+        </w:rPr>
+        <w:t>}</w:t>
       </w:r>
     </w:p>
     <w:p>
@@ -1023,17 +1139,9 @@
         <mc:AlternateContent>
           <mc:Choice Requires="wps">
             <w:drawing>
-              <wp:anchor distT="0" distB="0" distL="114300" distR="114300" simplePos="0" relativeHeight="251667456" behindDoc="1" locked="0" layoutInCell="1" allowOverlap="1" wp14:anchorId="63A0842E" wp14:editId="2B25B5C4">
-                <wp:simplePos x="0" y="0"/>
-                <wp:positionH relativeFrom="column">
-                  <wp:align>left</wp:align>
-                </wp:positionH>
-                <wp:positionV relativeFrom="paragraph">
-                  <wp:posOffset>167818</wp:posOffset>
-                </wp:positionV>
+              <wp:inline distT="0" distB="0" distL="0" distR="0" wp14:anchorId="63A0842E" wp14:editId="38150317">
                 <wp:extent cx="2987675" cy="0"/>
                 <wp:effectExtent l="0" t="0" r="0" b="0"/>
-                <wp:wrapTopAndBottom/>
                 <wp:docPr id="4" name="Conector recto 4"/>
                 <wp:cNvGraphicFramePr/>
                 <a:graphic xmlns:a="http://schemas.openxmlformats.org/drawingml/2006/main">
@@ -1074,20 +1182,14 @@
                     </wps:wsp>
                   </a:graphicData>
                 </a:graphic>
-                <wp14:sizeRelH relativeFrom="margin">
-                  <wp14:pctWidth>0</wp14:pctWidth>
-                </wp14:sizeRelH>
-                <wp14:sizeRelV relativeFrom="margin">
-                  <wp14:pctHeight>0</wp14:pctHeight>
-                </wp14:sizeRelV>
-              </wp:anchor>
+              </wp:inline>
             </w:drawing>
           </mc:Choice>
           <mc:Fallback>
             <w:pict>
-              <v:line w14:anchorId="05C4A84E" id="Conector recto 4" o:spid="_x0000_s1026" style="position:absolute;z-index:-251649024;visibility:visible;mso-wrap-style:square;mso-width-percent:0;mso-height-percent:0;mso-wrap-distance-left:9pt;mso-wrap-distance-top:0;mso-wrap-distance-right:9pt;mso-wrap-distance-bottom:0;mso-position-horizontal:left;mso-position-horizontal-relative:text;mso-position-vertical:absolute;mso-position-vertical-relative:text;mso-width-percent:0;mso-height-percent:0;mso-width-relative:margin;mso-height-relative:margin" from="0,13.2pt" to="235.25pt,13.2pt" o:gfxdata="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" strokecolor="#adadad [2414]" strokeweight="1.5pt">
+              <v:line w14:anchorId="4971A7A1" id="Conector recto 4" o:spid="_x0000_s1026" style="visibility:visible;mso-wrap-style:square;mso-left-percent:-10001;mso-top-percent:-10001;mso-position-horizontal:absolute;mso-position-horizontal-relative:char;mso-position-vertical:absolute;mso-position-vertical-relative:line;mso-left-percent:-10001;mso-top-percent:-10001" from="0,0" to="235.25pt,0" o:gfxdata="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" strokecolor="#adadad [2414]" strokeweight="1.5pt">
                 <v:stroke joinstyle="miter"/>
-                <w10:wrap type="topAndBottom"/>
+                <w10:anchorlock/>
               </v:line>
             </w:pict>
           </mc:Fallback>
@@ -1146,7 +1248,21 @@
           <w:lang w:val="es-ES"/>
         </w:rPr>
         <w:tab/>
-        <w:t>{skill}</w:t>
+        <w:t>{</w:t>
+      </w:r>
+      <w:proofErr w:type="spellStart"/>
+      <w:r>
+        <w:rPr>
+          <w:lang w:val="es-ES"/>
+        </w:rPr>
+        <w:t>skill</w:t>
+      </w:r>
+      <w:proofErr w:type="spellEnd"/>
+      <w:r>
+        <w:rPr>
+          <w:lang w:val="es-ES"/>
+        </w:rPr>
+        <w:t>}</w:t>
       </w:r>
     </w:p>
     <w:p>
@@ -1174,7 +1290,21 @@
         <w:rPr>
           <w:lang w:val="es-ES"/>
         </w:rPr>
-        <w:t>{/tieneSkills}</w:t>
+        <w:t>{/</w:t>
+      </w:r>
+      <w:proofErr w:type="spellStart"/>
+      <w:r>
+        <w:rPr>
+          <w:lang w:val="es-ES"/>
+        </w:rPr>
+        <w:t>tieneSkills</w:t>
+      </w:r>
+      <w:proofErr w:type="spellEnd"/>
+      <w:r>
+        <w:rPr>
+          <w:lang w:val="es-ES"/>
+        </w:rPr>
+        <w:t>}</w:t>
       </w:r>
     </w:p>
     <w:p>
@@ -1206,17 +1336,9 @@
         <mc:AlternateContent>
           <mc:Choice Requires="wps">
             <w:drawing>
-              <wp:anchor distT="0" distB="0" distL="114300" distR="114300" simplePos="0" relativeHeight="251669504" behindDoc="1" locked="0" layoutInCell="1" allowOverlap="1" wp14:anchorId="5617CC6E" wp14:editId="343692C4">
-                <wp:simplePos x="0" y="0"/>
-                <wp:positionH relativeFrom="column">
-                  <wp:align>left</wp:align>
-                </wp:positionH>
-                <wp:positionV relativeFrom="paragraph">
-                  <wp:posOffset>146177</wp:posOffset>
-                </wp:positionV>
+              <wp:inline distT="0" distB="0" distL="0" distR="0" wp14:anchorId="5617CC6E" wp14:editId="0CF3148C">
                 <wp:extent cx="2987675" cy="0"/>
                 <wp:effectExtent l="0" t="0" r="0" b="0"/>
-                <wp:wrapTopAndBottom/>
                 <wp:docPr id="5" name="Conector recto 5"/>
                 <wp:cNvGraphicFramePr/>
                 <a:graphic xmlns:a="http://schemas.openxmlformats.org/drawingml/2006/main">
@@ -1257,20 +1379,14 @@
                     </wps:wsp>
                   </a:graphicData>
                 </a:graphic>
-                <wp14:sizeRelH relativeFrom="margin">
-                  <wp14:pctWidth>0</wp14:pctWidth>
-                </wp14:sizeRelH>
-                <wp14:sizeRelV relativeFrom="margin">
-                  <wp14:pctHeight>0</wp14:pctHeight>
-                </wp14:sizeRelV>
-              </wp:anchor>
+              </wp:inline>
             </w:drawing>
           </mc:Choice>
           <mc:Fallback>
             <w:pict>
-              <v:line w14:anchorId="1DFCC1C7" id="Conector recto 5" o:spid="_x0000_s1026" style="position:absolute;z-index:-251646976;visibility:visible;mso-wrap-style:square;mso-width-percent:0;mso-height-percent:0;mso-wrap-distance-left:9pt;mso-wrap-distance-top:0;mso-wrap-distance-right:9pt;mso-wrap-distance-bottom:0;mso-position-horizontal:left;mso-position-horizontal-relative:text;mso-position-vertical:absolute;mso-position-vertical-relative:text;mso-width-percent:0;mso-height-percent:0;mso-width-relative:margin;mso-height-relative:margin" from="0,11.5pt" to="235.25pt,11.5pt" o:gfxdata="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" strokecolor="#adadad [2414]" strokeweight="1.5pt">
+              <v:line w14:anchorId="1B8EBCB3" id="Conector recto 5" o:spid="_x0000_s1026" style="visibility:visible;mso-wrap-style:square;mso-left-percent:-10001;mso-top-percent:-10001;mso-position-horizontal:absolute;mso-position-horizontal-relative:char;mso-position-vertical:absolute;mso-position-vertical-relative:line;mso-left-percent:-10001;mso-top-percent:-10001" from="0,0" to="235.25pt,0" o:gfxdata="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" strokecolor="#adadad [2414]" strokeweight="1.5pt">
                 <v:stroke joinstyle="miter"/>
-                <w10:wrap type="topAndBottom"/>
+                <w10:anchorlock/>
               </v:line>
             </w:pict>
           </mc:Fallback>
@@ -1322,7 +1438,21 @@
         <w:rPr>
           <w:lang w:val="es-ES"/>
         </w:rPr>
-        <w:t>{/tieneComentarios}</w:t>
+        <w:t>{/</w:t>
+      </w:r>
+      <w:proofErr w:type="spellStart"/>
+      <w:r>
+        <w:rPr>
+          <w:lang w:val="es-ES"/>
+        </w:rPr>
+        <w:t>tieneComentarios</w:t>
+      </w:r>
+      <w:proofErr w:type="spellEnd"/>
+      <w:r>
+        <w:rPr>
+          <w:lang w:val="es-ES"/>
+        </w:rPr>
+        <w:t>}</w:t>
       </w:r>
     </w:p>
     <w:sectPr>
